--- a/documentacionSoftware.docx
+++ b/documentacionSoftware.docx
@@ -5,39 +5,173 @@
     <w:p>
       <w:pPr>
         <w:pStyle w:val="Ttulo1"/>
-      </w:pPr>
-      <w:r>
-        <w:t xml:space="preserve">Estructura Detallada de la Documentación </w:t>
-      </w:r>
-    </w:p>
-    <w:p>
-      <w:r>
-        <w:t>Este documento debe ser el punto de referencia para entender, desarrollar y mantener tu software.</w:t>
-      </w:r>
+        <w:rPr>
+          <w:sz w:val="56"/>
+          <w:szCs w:val="56"/>
+        </w:rPr>
+      </w:pPr>
+      <w:r>
+        <w:rPr>
+          <w:sz w:val="56"/>
+          <w:szCs w:val="56"/>
+        </w:rPr>
+        <w:t xml:space="preserve">Documentación </w:t>
+      </w:r>
+      <w:proofErr w:type="spellStart"/>
+      <w:r>
+        <w:rPr>
+          <w:sz w:val="56"/>
+          <w:szCs w:val="56"/>
+        </w:rPr>
+        <w:t>TaskFlow</w:t>
+      </w:r>
+      <w:proofErr w:type="spellEnd"/>
     </w:p>
     <w:p>
       <w:pPr>
         <w:pStyle w:val="Ttulo2"/>
+        <w:rPr>
+          <w:rFonts w:asciiTheme="minorHAnsi" w:hAnsiTheme="minorHAnsi" w:cstheme="minorHAnsi"/>
+          <w:color w:val="auto"/>
+          <w:sz w:val="22"/>
+          <w:szCs w:val="22"/>
+        </w:rPr>
+      </w:pPr>
+      <w:r>
+        <w:rPr>
+          <w:rFonts w:asciiTheme="minorHAnsi" w:hAnsiTheme="minorHAnsi" w:cstheme="minorHAnsi"/>
+          <w:color w:val="auto"/>
+          <w:sz w:val="22"/>
+          <w:szCs w:val="22"/>
+        </w:rPr>
+        <w:t>Bienvenido a la documentación oficial de </w:t>
+      </w:r>
+      <w:proofErr w:type="spellStart"/>
+      <w:r>
+        <w:rPr>
+          <w:rFonts w:asciiTheme="minorHAnsi" w:hAnsiTheme="minorHAnsi" w:cstheme="minorHAnsi"/>
+          <w:b/>
+          <w:bCs/>
+          <w:color w:val="auto"/>
+          <w:sz w:val="22"/>
+          <w:szCs w:val="22"/>
+        </w:rPr>
+        <w:t>TaskFlow</w:t>
+      </w:r>
+      <w:proofErr w:type="spellEnd"/>
+      <w:r>
+        <w:rPr>
+          <w:rFonts w:asciiTheme="minorHAnsi" w:hAnsiTheme="minorHAnsi" w:cstheme="minorHAnsi"/>
+          <w:color w:val="auto"/>
+          <w:sz w:val="22"/>
+          <w:szCs w:val="22"/>
+        </w:rPr>
+        <w:t>, un gestor web inteligente de tareas y flujo de trabajo diseñado para equipos pequeños. Nuestro lema es: "Organiza tu trabajo, visualiza tu progreso".</w:t>
+      </w:r>
+    </w:p>
+    <w:p>
+      <w:pPr>
+        <w:pStyle w:val="Ttulo2"/>
+        <w:rPr>
+          <w:rFonts w:asciiTheme="minorHAnsi" w:hAnsiTheme="minorHAnsi" w:cstheme="minorHAnsi"/>
+          <w:color w:val="auto"/>
+          <w:sz w:val="22"/>
+          <w:szCs w:val="22"/>
+        </w:rPr>
+      </w:pPr>
+      <w:r>
+        <w:rPr>
+          <w:rFonts w:asciiTheme="minorHAnsi" w:hAnsiTheme="minorHAnsi" w:cstheme="minorHAnsi"/>
+          <w:color w:val="auto"/>
+          <w:sz w:val="22"/>
+          <w:szCs w:val="22"/>
+        </w:rPr>
+        <w:t xml:space="preserve">Este documento sirve como una guía central para desarrolladores, administradores de sistemas y futuros colaboradores del proyecto. Aquí encontrarás información detallada sobre la arquitectura del sistema, las funcionalidades clave, las guías de configuración y las decisiones de diseño que dan forma a </w:t>
+      </w:r>
+      <w:proofErr w:type="spellStart"/>
+      <w:r>
+        <w:rPr>
+          <w:rFonts w:asciiTheme="minorHAnsi" w:hAnsiTheme="minorHAnsi" w:cstheme="minorHAnsi"/>
+          <w:color w:val="auto"/>
+          <w:sz w:val="22"/>
+          <w:szCs w:val="22"/>
+        </w:rPr>
+        <w:t>TaskFlow</w:t>
+      </w:r>
+      <w:proofErr w:type="spellEnd"/>
+      <w:r>
+        <w:rPr>
+          <w:rFonts w:asciiTheme="minorHAnsi" w:hAnsiTheme="minorHAnsi" w:cstheme="minorHAnsi"/>
+          <w:color w:val="auto"/>
+          <w:sz w:val="22"/>
+          <w:szCs w:val="22"/>
+        </w:rPr>
+        <w:t>.</w:t>
+      </w:r>
+    </w:p>
+    <w:p>
+      <w:pPr>
+        <w:pStyle w:val="Ttulo2"/>
       </w:pPr>
       <w:r>
         <w:t>1. Introducción y Visión General</w:t>
       </w:r>
     </w:p>
     <w:p>
-      <w:r>
-        <w:t>Esta sección sienta las bases de</w:t>
-      </w:r>
-      <w:r>
-        <w:t>l</w:t>
-      </w:r>
-      <w:r>
-        <w:t xml:space="preserve"> proyecto.</w:t>
-      </w:r>
-    </w:p>
-    <w:p>
       <w:pPr>
         <w:pStyle w:val="Ttulo3"/>
         <w:rPr>
+          <w:rFonts w:eastAsiaTheme="minorHAnsi" w:cstheme="minorBidi"/>
+          <w:color w:val="auto"/>
+          <w:sz w:val="22"/>
+          <w:szCs w:val="22"/>
+        </w:rPr>
+      </w:pPr>
+      <w:r>
+        <w:rPr>
+          <w:rFonts w:eastAsiaTheme="minorHAnsi" w:cstheme="minorBidi"/>
+          <w:color w:val="auto"/>
+          <w:sz w:val="22"/>
+          <w:szCs w:val="22"/>
+        </w:rPr>
+        <w:t xml:space="preserve">Esta sección establece las bases del proyecto </w:t>
+      </w:r>
+      <w:proofErr w:type="spellStart"/>
+      <w:r>
+        <w:rPr>
+          <w:rFonts w:eastAsiaTheme="minorHAnsi" w:cstheme="minorBidi"/>
+          <w:color w:val="auto"/>
+          <w:sz w:val="22"/>
+          <w:szCs w:val="22"/>
+        </w:rPr>
+        <w:t>TaskFlow</w:t>
+      </w:r>
+      <w:proofErr w:type="spellEnd"/>
+      <w:r>
+        <w:rPr>
+          <w:rFonts w:eastAsiaTheme="minorHAnsi" w:cstheme="minorBidi"/>
+          <w:color w:val="auto"/>
+          <w:sz w:val="22"/>
+          <w:szCs w:val="22"/>
+        </w:rPr>
+        <w:t xml:space="preserve">, describiendo su propósito, visión, alcance y la terminología clave utilizada a lo largo del </w:t>
+      </w:r>
+      <w:proofErr w:type="spellStart"/>
+      <w:r>
+        <w:rPr>
+          <w:rFonts w:eastAsiaTheme="minorHAnsi" w:cstheme="minorBidi"/>
+          <w:color w:val="auto"/>
+          <w:sz w:val="22"/>
+          <w:szCs w:val="22"/>
+        </w:rPr>
+        <w:t>documen</w:t>
+      </w:r>
+      <w:proofErr w:type="spellEnd"/>
+    </w:p>
+    <w:p>
+      <w:pPr>
+        <w:pStyle w:val="Ttulo3"/>
+        <w:rPr>
           <w:color w:val="787800"/>
         </w:rPr>
       </w:pPr>
@@ -46,6 +180,65 @@
           <w:color w:val="787800"/>
         </w:rPr>
         <w:t>1.1 Propósito del Documento:</w:t>
+      </w:r>
+    </w:p>
+    <w:p>
+      <w:r>
+        <w:t>El presente documento tiene como finalidad principal servir como una guía técnica y funcional completa para el sistema </w:t>
+      </w:r>
+      <w:proofErr w:type="spellStart"/>
+      <w:r>
+        <w:rPr>
+          <w:b/>
+          <w:bCs/>
+        </w:rPr>
+        <w:t>TaskFlow</w:t>
+      </w:r>
+      <w:proofErr w:type="spellEnd"/>
+      <w:r>
+        <w:t>. Su objetivo es detallar la arquitectura, el diseño, la implementación y las pautas de mantenimiento del software. Está dirigido a desarrolladores, administradores de sistemas y futuros miembros del equipo técnico para asegurar un entendimiento común y facilitar el desarrollo, la escalabilidad y el mantenimiento del proyecto.</w:t>
+      </w:r>
+    </w:p>
+    <w:p>
+      <w:pPr>
+        <w:pStyle w:val="Ttulo3"/>
+        <w:rPr>
+          <w:color w:val="787800"/>
+        </w:rPr>
+      </w:pPr>
+      <w:r>
+        <w:rPr>
+          <w:color w:val="787800"/>
+        </w:rPr>
+        <w:t>1.2 Propósito del Sistema (</w:t>
+      </w:r>
+      <w:proofErr w:type="spellStart"/>
+      <w:r>
+        <w:rPr>
+          <w:color w:val="787800"/>
+        </w:rPr>
+        <w:t>Product</w:t>
+      </w:r>
+      <w:proofErr w:type="spellEnd"/>
+      <w:r>
+        <w:rPr>
+          <w:color w:val="787800"/>
+        </w:rPr>
+        <w:t xml:space="preserve"> </w:t>
+      </w:r>
+      <w:proofErr w:type="spellStart"/>
+      <w:r>
+        <w:rPr>
+          <w:color w:val="787800"/>
+        </w:rPr>
+        <w:t>Vision</w:t>
+      </w:r>
+      <w:proofErr w:type="spellEnd"/>
+      <w:r>
+        <w:rPr>
+          <w:color w:val="787800"/>
+        </w:rPr>
+        <w:t>):</w:t>
       </w:r>
     </w:p>
     <w:p>
@@ -55,50 +248,35 @@
           <w:numId w:val="1"/>
         </w:numPr>
       </w:pPr>
-      <w:r>
-        <w:t xml:space="preserve"> Describe brevemente para qué sirve este documento (servir como guía de diseño, implementación y mantenimiento del software).</w:t>
-      </w:r>
-    </w:p>
-    <w:p>
-      <w:pPr>
-        <w:pStyle w:val="Ttulo3"/>
-        <w:rPr>
-          <w:color w:val="787800"/>
-        </w:rPr>
-      </w:pPr>
-      <w:r>
-        <w:rPr>
-          <w:color w:val="787800"/>
-        </w:rPr>
-        <w:t>1.2 Propósito del Sistema (</w:t>
+      <w:proofErr w:type="gramStart"/>
+      <w:r>
+        <w:rPr>
+          <w:b/>
+          <w:bCs/>
+        </w:rPr>
+        <w:t>Problema a Resolver</w:t>
+      </w:r>
+      <w:proofErr w:type="gramEnd"/>
+      <w:r>
+        <w:rPr>
+          <w:b/>
+          <w:bCs/>
+        </w:rPr>
+        <w:t>:</w:t>
+      </w:r>
+      <w:r>
+        <w:t xml:space="preserve"> </w:t>
+      </w:r>
+      <w:r>
+        <w:t xml:space="preserve">En la actualidad, los equipos pequeños a menudo luchan con la desorganización, la falta de visibilidad sobre el progreso del trabajo y la comunicación ineficiente. El uso de herramientas dispersas como hojas de cálculo, correos electrónicos y documentos de texto para la gestión de proyectos conduce a la pérdida de información, falta de seguimiento y una visión fragmentada del estado de las tareas. </w:t>
       </w:r>
       <w:proofErr w:type="spellStart"/>
       <w:r>
-        <w:rPr>
-          <w:color w:val="787800"/>
-        </w:rPr>
-        <w:t>Product</w:t>
+        <w:t>TaskFlow</w:t>
       </w:r>
       <w:proofErr w:type="spellEnd"/>
       <w:r>
-        <w:rPr>
-          <w:color w:val="787800"/>
-        </w:rPr>
-        <w:t xml:space="preserve"> </w:t>
-      </w:r>
-      <w:proofErr w:type="spellStart"/>
-      <w:r>
-        <w:rPr>
-          <w:color w:val="787800"/>
-        </w:rPr>
-        <w:t>Vision</w:t>
-      </w:r>
-      <w:proofErr w:type="spellEnd"/>
-      <w:r>
-        <w:rPr>
-          <w:color w:val="787800"/>
-        </w:rPr>
-        <w:t>):</w:t>
+        <w:t xml:space="preserve"> aborda este problema centralizando la gestión de proyectos y tareas en una única plataforma intuitiva.</w:t>
       </w:r>
     </w:p>
     <w:p>
@@ -113,23 +291,74 @@
           <w:b/>
           <w:bCs/>
         </w:rPr>
-        <w:t>Problema a Resolver:</w:t>
-      </w:r>
-      <w:r>
-        <w:t xml:space="preserve"> ¿Qué necesidad o problema aborda </w:t>
-      </w:r>
-      <w:r>
-        <w:t>el</w:t>
-      </w:r>
-      <w:r>
-        <w:t xml:space="preserve"> software?</w:t>
-      </w:r>
-    </w:p>
-    <w:p>
-      <w:pPr>
+        <w:t>Objetivos del Proyecto:</w:t>
+      </w:r>
+      <w:r>
+        <w:t xml:space="preserve"> </w:t>
+      </w:r>
+    </w:p>
+    <w:p>
+      <w:pPr>
+        <w:ind w:left="720"/>
+      </w:pPr>
+      <w:r>
+        <w:rPr>
+          <w:u w:val="single"/>
+        </w:rPr>
+        <w:t>Centralizar la gestión</w:t>
+      </w:r>
+      <w:r>
+        <w:t>: Ofrecer un espacio único para crear, asignar y dar seguimiento a proyectos y tareas.</w:t>
+      </w:r>
+    </w:p>
+    <w:p>
+      <w:pPr>
+        <w:ind w:left="720"/>
+      </w:pPr>
+      <w:r>
+        <w:rPr>
+          <w:u w:val="single"/>
+        </w:rPr>
+        <w:t>Mejorar la visibilidad</w:t>
+      </w:r>
+      <w:r>
+        <w:t>: Proporcionar herramientas visuales, como tableros Kanban y paneles de métricas, para que los equipos puedan visualizar el progreso en tiempo real.</w:t>
+      </w:r>
+    </w:p>
+    <w:p>
+      <w:pPr>
+        <w:ind w:left="720"/>
+      </w:pPr>
+      <w:r>
+        <w:rPr>
+          <w:u w:val="single"/>
+        </w:rPr>
+        <w:t>Optimizar la colaboración</w:t>
+      </w:r>
+      <w:r>
+        <w:t>: Facilitar la asignación de responsables y la definición de plazos para mejorar la coordinación y la rendición de cuentas.</w:t>
+      </w:r>
+    </w:p>
+    <w:p>
+      <w:pPr>
+        <w:ind w:left="720"/>
+      </w:pPr>
+      <w:r>
+        <w:rPr>
+          <w:u w:val="single"/>
+        </w:rPr>
+        <w:t>Proveer información estratégica</w:t>
+      </w:r>
+      <w:r>
+        <w:t>: Generar métricas básicas sobre el rendimiento del equipo (tareas completadas, retrasos, etc.) para ayudar en la toma de decisiones.</w:t>
+      </w:r>
+    </w:p>
+    <w:p>
+      <w:pPr>
+        <w:pStyle w:val="Prrafodelista"/>
         <w:numPr>
           <w:ilvl w:val="0"/>
-          <w:numId w:val="1"/>
+          <w:numId w:val="16"/>
         </w:numPr>
       </w:pPr>
       <w:r>
@@ -137,30 +366,508 @@
           <w:b/>
           <w:bCs/>
         </w:rPr>
-        <w:t>Objetivos del Proyecto:</w:t>
-      </w:r>
-      <w:r>
-        <w:t xml:space="preserve"> ¿Qué se espera lograr con este software?</w:t>
-      </w:r>
-    </w:p>
-    <w:p>
-      <w:pPr>
-        <w:numPr>
-          <w:ilvl w:val="0"/>
-          <w:numId w:val="1"/>
-        </w:numPr>
-      </w:pPr>
+        <w:t>Público Objetivo</w:t>
+      </w:r>
+      <w:r>
+        <w:t xml:space="preserve">: </w:t>
+      </w:r>
+    </w:p>
+    <w:p>
+      <w:pPr>
+        <w:pStyle w:val="Prrafodelista"/>
+      </w:pPr>
+      <w:r>
+        <w:rPr>
+          <w:u w:val="single"/>
+        </w:rPr>
+        <w:lastRenderedPageBreak/>
+        <w:t>Usuarios Finales</w:t>
+      </w:r>
       <w:r>
         <w:rPr>
           <w:b/>
           <w:bCs/>
         </w:rPr>
-        <w:t>Público Objetivo:</w:t>
-      </w:r>
-      <w:r>
-        <w:t xml:space="preserve"> ¿Quiénes son los usuarios (administradores, usuarios finales, desarrolladores)?</w:t>
-      </w:r>
-    </w:p>
+        <w:t>:</w:t>
+      </w:r>
+      <w:r>
+        <w:t> Miembros de equipos pequeños que necesitan gestionar sus tareas diarias, colaborar en proyectos y reportar su progreso. La vista de </w:t>
+      </w:r>
+      <w:hyperlink r:id="rId5" w:tooltip="/workspaces/ProyectoSoftware_IS/frontend/public/html/user.html" w:history="1">
+        <w:r>
+          <w:rPr>
+            <w:rStyle w:val="Hipervnculo"/>
+          </w:rPr>
+          <w:t>user.html</w:t>
+        </w:r>
+      </w:hyperlink>
+      <w:r>
+        <w:t> está diseñada para ellos.</w:t>
+      </w:r>
+    </w:p>
+    <w:p>
+      <w:pPr>
+        <w:pStyle w:val="Prrafodelista"/>
+      </w:pPr>
+      <w:r>
+        <w:rPr>
+          <w:u w:val="single"/>
+        </w:rPr>
+        <w:t>Administradores</w:t>
+      </w:r>
+      <w:r>
+        <w:t>: Líderes de equipo o gestores de proyecto que supervisan múltiples proyectos, gestionan usuarios y equipos, y analizan el rendimiento general. La vista de </w:t>
+      </w:r>
+      <w:hyperlink r:id="rId6" w:tooltip="/workspaces/ProyectoSoftware_IS/frontend/public/html/admin.html" w:history="1">
+        <w:r>
+          <w:rPr>
+            <w:rStyle w:val="Hipervnculo"/>
+          </w:rPr>
+          <w:t>admin.html</w:t>
+        </w:r>
+      </w:hyperlink>
+      <w:r>
+        <w:t> está orientada a este rol.</w:t>
+      </w:r>
+    </w:p>
+    <w:p>
+      <w:pPr>
+        <w:pStyle w:val="Prrafodelista"/>
+      </w:pPr>
+      <w:r>
+        <w:rPr>
+          <w:u w:val="single"/>
+        </w:rPr>
+        <w:t>Desarrolladores</w:t>
+      </w:r>
+      <w:r>
+        <w:rPr>
+          <w:b/>
+          <w:bCs/>
+        </w:rPr>
+        <w:t>:</w:t>
+      </w:r>
+      <w:r>
+        <w:t> El equipo técnico responsable de mantener, extender y escalar la aplicación. Este documento es su principal referencia.</w:t>
+      </w:r>
+    </w:p>
+    <w:p>
+      <w:pPr>
+        <w:rPr>
+          <w:color w:val="787800"/>
+          <w:sz w:val="28"/>
+          <w:szCs w:val="28"/>
+        </w:rPr>
+      </w:pPr>
+      <w:r>
+        <w:rPr>
+          <w:color w:val="787800"/>
+          <w:sz w:val="28"/>
+          <w:szCs w:val="28"/>
+        </w:rPr>
+        <w:t>1.3 Alcance (</w:t>
+      </w:r>
+      <w:proofErr w:type="spellStart"/>
+      <w:r>
+        <w:rPr>
+          <w:color w:val="787800"/>
+          <w:sz w:val="28"/>
+          <w:szCs w:val="28"/>
+        </w:rPr>
+        <w:t>Scope</w:t>
+      </w:r>
+      <w:proofErr w:type="spellEnd"/>
+      <w:r>
+        <w:rPr>
+          <w:color w:val="787800"/>
+          <w:sz w:val="28"/>
+          <w:szCs w:val="28"/>
+        </w:rPr>
+        <w:t>):</w:t>
+      </w:r>
+    </w:p>
+    <w:p>
+      <w:r>
+        <w:t>El alcance del proyecto define las funcionalidades que serán incluidas en la versión actual del sistema.</w:t>
+      </w:r>
+    </w:p>
+    <w:p>
+      <w:pPr>
+        <w:rPr>
+          <w:u w:val="single"/>
+        </w:rPr>
+      </w:pPr>
+      <w:r>
+        <w:rPr>
+          <w:u w:val="single"/>
+        </w:rPr>
+        <w:t>Funcionalidades Incluidas (In-</w:t>
+      </w:r>
+      <w:proofErr w:type="spellStart"/>
+      <w:r>
+        <w:rPr>
+          <w:u w:val="single"/>
+        </w:rPr>
+        <w:t>Scope</w:t>
+      </w:r>
+      <w:proofErr w:type="spellEnd"/>
+      <w:r>
+        <w:rPr>
+          <w:u w:val="single"/>
+        </w:rPr>
+        <w:t>):</w:t>
+      </w:r>
+    </w:p>
+    <w:p>
+      <w:pPr>
+        <w:numPr>
+          <w:ilvl w:val="0"/>
+          <w:numId w:val="18"/>
+        </w:numPr>
+      </w:pPr>
+      <w:r>
+        <w:t>Módulo de Autenticación y Usuarios:</w:t>
+      </w:r>
+    </w:p>
+    <w:p>
+      <w:pPr>
+        <w:numPr>
+          <w:ilvl w:val="1"/>
+          <w:numId w:val="18"/>
+        </w:numPr>
+      </w:pPr>
+      <w:r>
+        <w:t>Registro de nuevas cuentas de usuario.</w:t>
+      </w:r>
+    </w:p>
+    <w:p>
+      <w:pPr>
+        <w:numPr>
+          <w:ilvl w:val="1"/>
+          <w:numId w:val="18"/>
+        </w:numPr>
+      </w:pPr>
+      <w:r>
+        <w:t>Inicio y cierre de sesión.</w:t>
+      </w:r>
+    </w:p>
+    <w:p>
+      <w:pPr>
+        <w:numPr>
+          <w:ilvl w:val="1"/>
+          <w:numId w:val="18"/>
+        </w:numPr>
+      </w:pPr>
+      <w:r>
+        <w:t>Gestión de perfiles de usuario y roles (usuario final, administrador).</w:t>
+      </w:r>
+    </w:p>
+    <w:p>
+      <w:pPr>
+        <w:numPr>
+          <w:ilvl w:val="0"/>
+          <w:numId w:val="18"/>
+        </w:numPr>
+      </w:pPr>
+      <w:r>
+        <w:t>Módulo de Gestión de Proyectos:</w:t>
+      </w:r>
+    </w:p>
+    <w:p>
+      <w:pPr>
+        <w:numPr>
+          <w:ilvl w:val="1"/>
+          <w:numId w:val="18"/>
+        </w:numPr>
+      </w:pPr>
+      <w:r>
+        <w:t>Creación, edición y eliminación de proyectos.</w:t>
+      </w:r>
+    </w:p>
+    <w:p>
+      <w:pPr>
+        <w:numPr>
+          <w:ilvl w:val="1"/>
+          <w:numId w:val="18"/>
+        </w:numPr>
+      </w:pPr>
+      <w:r>
+        <w:t>Asignación de responsables y fechas límite para cada proyecto.</w:t>
+      </w:r>
+    </w:p>
+    <w:p>
+      <w:pPr>
+        <w:numPr>
+          <w:ilvl w:val="1"/>
+          <w:numId w:val="18"/>
+        </w:numPr>
+      </w:pPr>
+      <w:r>
+        <w:t>Visualización de una lista de todos los proyectos con su estado y progreso.</w:t>
+      </w:r>
+    </w:p>
+    <w:p>
+      <w:pPr>
+        <w:numPr>
+          <w:ilvl w:val="0"/>
+          <w:numId w:val="18"/>
+        </w:numPr>
+      </w:pPr>
+      <w:r>
+        <w:t>Módulo de Gestión de Tareas (CRUD):</w:t>
+      </w:r>
+    </w:p>
+    <w:p>
+      <w:pPr>
+        <w:numPr>
+          <w:ilvl w:val="1"/>
+          <w:numId w:val="18"/>
+        </w:numPr>
+      </w:pPr>
+      <w:r>
+        <w:t>Creación de tareas dentro de un proyecto.</w:t>
+      </w:r>
+    </w:p>
+    <w:p>
+      <w:pPr>
+        <w:numPr>
+          <w:ilvl w:val="1"/>
+          <w:numId w:val="18"/>
+        </w:numPr>
+      </w:pPr>
+      <w:r>
+        <w:t>Asignación de tareas a miembros del equipo.</w:t>
+      </w:r>
+    </w:p>
+    <w:p>
+      <w:pPr>
+        <w:numPr>
+          <w:ilvl w:val="1"/>
+          <w:numId w:val="18"/>
+        </w:numPr>
+      </w:pPr>
+      <w:r>
+        <w:t>Modificación del estado de una tarea (Pendiente, En Progreso, Finalizado).</w:t>
+      </w:r>
+    </w:p>
+    <w:p>
+      <w:pPr>
+        <w:numPr>
+          <w:ilvl w:val="1"/>
+          <w:numId w:val="18"/>
+        </w:numPr>
+      </w:pPr>
+      <w:r>
+        <w:t>Visualización de tareas en un formato de tablero Kanban.</w:t>
+      </w:r>
+    </w:p>
+    <w:p>
+      <w:pPr>
+        <w:numPr>
+          <w:ilvl w:val="0"/>
+          <w:numId w:val="18"/>
+        </w:numPr>
+      </w:pPr>
+      <w:r>
+        <w:t>Módulo de Métricas y Reportes:</w:t>
+      </w:r>
+    </w:p>
+    <w:p>
+      <w:pPr>
+        <w:numPr>
+          <w:ilvl w:val="1"/>
+          <w:numId w:val="18"/>
+        </w:numPr>
+      </w:pPr>
+      <w:r>
+        <w:t>Panel personal con métricas clave (</w:t>
+      </w:r>
+      <w:proofErr w:type="spellStart"/>
+      <w:r>
+        <w:t>nº</w:t>
+      </w:r>
+      <w:proofErr w:type="spellEnd"/>
+      <w:r>
+        <w:t xml:space="preserve"> de proyectos, tareas abiertas).</w:t>
+      </w:r>
+    </w:p>
+    <w:p>
+      <w:pPr>
+        <w:numPr>
+          <w:ilvl w:val="1"/>
+          <w:numId w:val="18"/>
+        </w:numPr>
+      </w:pPr>
+      <w:r>
+        <w:t>Panel de administrador con métricas generales.</w:t>
+      </w:r>
+    </w:p>
+    <w:p>
+      <w:pPr>
+        <w:numPr>
+          <w:ilvl w:val="1"/>
+          <w:numId w:val="18"/>
+        </w:numPr>
+      </w:pPr>
+      <w:r>
+        <w:t>Generación de reportes básicos sobre el estado de los proyectos.</w:t>
+      </w:r>
+    </w:p>
+    <w:p>
+      <w:pPr>
+        <w:rPr>
+          <w:u w:val="single"/>
+        </w:rPr>
+      </w:pPr>
+      <w:r>
+        <w:rPr>
+          <w:u w:val="single"/>
+        </w:rPr>
+        <w:t>Funcionalidades No Incluidas (</w:t>
+      </w:r>
+      <w:proofErr w:type="spellStart"/>
+      <w:r>
+        <w:rPr>
+          <w:u w:val="single"/>
+        </w:rPr>
+        <w:t>Out-of-Scope</w:t>
+      </w:r>
+      <w:proofErr w:type="spellEnd"/>
+      <w:r>
+        <w:rPr>
+          <w:u w:val="single"/>
+        </w:rPr>
+        <w:t>):</w:t>
+      </w:r>
+    </w:p>
+    <w:p>
+      <w:pPr>
+        <w:numPr>
+          <w:ilvl w:val="0"/>
+          <w:numId w:val="19"/>
+        </w:numPr>
+      </w:pPr>
+      <w:r>
+        <w:t>Gestión de presupuesto y costes por proyecto.</w:t>
+      </w:r>
+    </w:p>
+    <w:p>
+      <w:pPr>
+        <w:numPr>
+          <w:ilvl w:val="0"/>
+          <w:numId w:val="19"/>
+        </w:numPr>
+      </w:pPr>
+      <w:r>
+        <w:t>Integración con calendarios externos (Google Calendar, Outlook).</w:t>
+      </w:r>
+    </w:p>
+    <w:p>
+      <w:pPr>
+        <w:numPr>
+          <w:ilvl w:val="0"/>
+          <w:numId w:val="19"/>
+        </w:numPr>
+      </w:pPr>
+      <w:r>
+        <w:t>Sistema de notificaciones en tiempo real o por correo electrónico.</w:t>
+      </w:r>
+    </w:p>
+    <w:p>
+      <w:pPr>
+        <w:numPr>
+          <w:ilvl w:val="0"/>
+          <w:numId w:val="19"/>
+        </w:numPr>
+      </w:pPr>
+      <w:r>
+        <w:t>Chat o sistema de mensajería interna.</w:t>
+      </w:r>
+    </w:p>
+    <w:p>
+      <w:pPr>
+        <w:numPr>
+          <w:ilvl w:val="0"/>
+          <w:numId w:val="19"/>
+        </w:numPr>
+      </w:pPr>
+      <w:r>
+        <w:lastRenderedPageBreak/>
+        <w:t>Gestión avanzada de dependencias entre tareas.</w:t>
+      </w:r>
+    </w:p>
+    <w:p>
+      <w:pPr>
+        <w:numPr>
+          <w:ilvl w:val="0"/>
+          <w:numId w:val="19"/>
+        </w:numPr>
+      </w:pPr>
+      <w:r>
+        <w:t>Subida y almacenamiento de archivos adjuntos a las tareas.</w:t>
+      </w:r>
+    </w:p>
+    <w:p>
+      <w:pPr>
+        <w:numPr>
+          <w:ilvl w:val="0"/>
+          <w:numId w:val="19"/>
+        </w:numPr>
+      </w:pPr>
+      <w:r>
+        <w:t>Funcionalidades de e-</w:t>
+      </w:r>
+      <w:proofErr w:type="spellStart"/>
+      <w:r>
+        <w:t>commerce</w:t>
+      </w:r>
+      <w:proofErr w:type="spellEnd"/>
+      <w:r>
+        <w:t xml:space="preserve"> como "Catálogo de Productos" o "Seguimiento de Pedidos" que aparecen en algunas vistas (</w:t>
+      </w:r>
+      <w:hyperlink r:id="rId7" w:tooltip="/workspaces/ProyectoSoftware_IS/frontend/public/html/index.html" w:history="1">
+        <w:r>
+          <w:rPr>
+            <w:rStyle w:val="Hipervnculo"/>
+          </w:rPr>
+          <w:t>index.html</w:t>
+        </w:r>
+      </w:hyperlink>
+      <w:r>
+        <w:t>, </w:t>
+      </w:r>
+      <w:hyperlink r:id="rId8" w:tooltip="/workspaces/ProyectoSoftware_IS/frontend/public/html/admin.html" w:history="1">
+        <w:r>
+          <w:rPr>
+            <w:rStyle w:val="Hipervnculo"/>
+          </w:rPr>
+          <w:t>admin.html</w:t>
+        </w:r>
+      </w:hyperlink>
+      <w:r>
+        <w:t>), ya que no se alinean con el propósito central de "</w:t>
+      </w:r>
+      <w:proofErr w:type="spellStart"/>
+      <w:r>
+        <w:t>TaskFlow</w:t>
+      </w:r>
+      <w:proofErr w:type="spellEnd"/>
+      <w:r>
+        <w:t>" descrito en el </w:t>
+      </w:r>
+      <w:hyperlink r:id="rId9" w:tooltip="/workspaces/ProyectoSoftware_IS/README.md" w:history="1">
+        <w:r>
+          <w:rPr>
+            <w:rStyle w:val="Hipervnculo"/>
+          </w:rPr>
+          <w:t>README.md</w:t>
+        </w:r>
+      </w:hyperlink>
+      <w:r>
+        <w:t>.</w:t>
+      </w:r>
+    </w:p>
+    <w:p/>
     <w:p>
       <w:pPr>
         <w:pStyle w:val="Ttulo3"/>
@@ -172,67 +879,351 @@
         <w:rPr>
           <w:color w:val="787800"/>
         </w:rPr>
-        <w:t>1.3 Alcance (</w:t>
+        <w:t xml:space="preserve">1.4 Definiciones, Siglas y Abreviaturas: </w:t>
+      </w:r>
+    </w:p>
+    <w:p>
+      <w:pPr>
+        <w:numPr>
+          <w:ilvl w:val="0"/>
+          <w:numId w:val="20"/>
+        </w:numPr>
+      </w:pPr>
+      <w:r>
+        <w:rPr>
+          <w:u w:val="single"/>
+        </w:rPr>
+        <w:t>API (</w:t>
       </w:r>
       <w:proofErr w:type="spellStart"/>
       <w:r>
         <w:rPr>
-          <w:color w:val="787800"/>
-        </w:rPr>
-        <w:t>Scope</w:t>
+          <w:u w:val="single"/>
+        </w:rPr>
+        <w:t>Application</w:t>
       </w:r>
       <w:proofErr w:type="spellEnd"/>
       <w:r>
         <w:rPr>
-          <w:color w:val="787800"/>
+          <w:u w:val="single"/>
+        </w:rPr>
+        <w:t xml:space="preserve"> </w:t>
+      </w:r>
+      <w:proofErr w:type="spellStart"/>
+      <w:r>
+        <w:rPr>
+          <w:u w:val="single"/>
+        </w:rPr>
+        <w:t>Programming</w:t>
+      </w:r>
+      <w:proofErr w:type="spellEnd"/>
+      <w:r>
+        <w:rPr>
+          <w:u w:val="single"/>
+        </w:rPr>
+        <w:t xml:space="preserve"> </w:t>
+      </w:r>
+      <w:proofErr w:type="gramStart"/>
+      <w:r>
+        <w:rPr>
+          <w:u w:val="single"/>
+        </w:rPr>
+        <w:t>Interface</w:t>
+      </w:r>
+      <w:proofErr w:type="gramEnd"/>
+      <w:r>
+        <w:rPr>
+          <w:u w:val="single"/>
         </w:rPr>
         <w:t>):</w:t>
       </w:r>
-    </w:p>
-    <w:p>
-      <w:pPr>
-        <w:pStyle w:val="Prrafodelista"/>
+      <w:r>
+        <w:t xml:space="preserve"> Interfaz de Programación de Aplicaciones. Es el conjunto de </w:t>
+      </w:r>
+      <w:proofErr w:type="spellStart"/>
+      <w:r>
+        <w:t>endpoints</w:t>
+      </w:r>
+      <w:proofErr w:type="spellEnd"/>
+      <w:r>
+        <w:t xml:space="preserve"> que el </w:t>
+      </w:r>
+      <w:proofErr w:type="spellStart"/>
+      <w:r>
+        <w:t>backend</w:t>
+      </w:r>
+      <w:proofErr w:type="spellEnd"/>
+      <w:r>
+        <w:t xml:space="preserve"> expone para que el </w:t>
+      </w:r>
+      <w:proofErr w:type="spellStart"/>
+      <w:r>
+        <w:t>frontend</w:t>
+      </w:r>
+      <w:proofErr w:type="spellEnd"/>
+      <w:r>
+        <w:t xml:space="preserve"> pueda interactuar con los datos.</w:t>
+      </w:r>
+    </w:p>
+    <w:p>
+      <w:pPr>
         <w:numPr>
           <w:ilvl w:val="0"/>
-          <w:numId w:val="14"/>
-        </w:numPr>
-      </w:pPr>
-      <w:r>
-        <w:t>Defin</w:t>
-      </w:r>
-      <w:r>
-        <w:t>ir</w:t>
-      </w:r>
-      <w:r>
-        <w:t xml:space="preserve"> claramente qué está y qué no está incluido en la versión actual del proyecto.</w:t>
-      </w:r>
-    </w:p>
-    <w:p>
-      <w:pPr>
-        <w:pStyle w:val="Ttulo3"/>
-        <w:rPr>
-          <w:color w:val="787800"/>
-        </w:rPr>
-      </w:pPr>
-      <w:r>
-        <w:rPr>
-          <w:color w:val="787800"/>
-        </w:rPr>
-        <w:t xml:space="preserve">1.4 Definiciones, Siglas y Abreviaturas: </w:t>
-      </w:r>
-    </w:p>
-    <w:p>
-      <w:pPr>
-        <w:pStyle w:val="Prrafodelista"/>
+          <w:numId w:val="20"/>
+        </w:numPr>
+      </w:pPr>
+      <w:proofErr w:type="spellStart"/>
+      <w:r>
+        <w:rPr>
+          <w:u w:val="single"/>
+        </w:rPr>
+        <w:t>Backend</w:t>
+      </w:r>
+      <w:proofErr w:type="spellEnd"/>
+      <w:r>
+        <w:t>: La parte del sistema que se ejecuta en el servidor. Es responsable de la lógica de negocio, el acceso a la base de datos y la seguridad.</w:t>
+      </w:r>
+    </w:p>
+    <w:p>
+      <w:pPr>
         <w:numPr>
           <w:ilvl w:val="0"/>
-          <w:numId w:val="14"/>
-        </w:numPr>
-      </w:pPr>
-      <w:r>
-        <w:t>Un glosario de términos específicos del dominio o técnicos.</w:t>
-      </w:r>
-    </w:p>
+          <w:numId w:val="20"/>
+        </w:numPr>
+      </w:pPr>
+      <w:r>
+        <w:rPr>
+          <w:u w:val="single"/>
+        </w:rPr>
+        <w:t>CRUD</w:t>
+      </w:r>
+      <w:r>
+        <w:t>: Acrónimo de </w:t>
+      </w:r>
+      <w:proofErr w:type="spellStart"/>
+      <w:r>
+        <w:t>Create</w:t>
+      </w:r>
+      <w:proofErr w:type="spellEnd"/>
+      <w:r>
+        <w:t xml:space="preserve"> (Crear), </w:t>
+      </w:r>
+      <w:proofErr w:type="spellStart"/>
+      <w:r>
+        <w:t>Read</w:t>
+      </w:r>
+      <w:proofErr w:type="spellEnd"/>
+      <w:r>
+        <w:t xml:space="preserve"> (Leer), </w:t>
+      </w:r>
+      <w:proofErr w:type="spellStart"/>
+      <w:r>
+        <w:t>Update</w:t>
+      </w:r>
+      <w:proofErr w:type="spellEnd"/>
+      <w:r>
+        <w:t xml:space="preserve"> (Actualizar) y </w:t>
+      </w:r>
+      <w:proofErr w:type="spellStart"/>
+      <w:r>
+        <w:t>Delete</w:t>
+      </w:r>
+      <w:proofErr w:type="spellEnd"/>
+      <w:r>
+        <w:t xml:space="preserve"> (Borrar), las operaciones básicas en la gestión de datos.</w:t>
+      </w:r>
+    </w:p>
+    <w:p>
+      <w:pPr>
+        <w:numPr>
+          <w:ilvl w:val="0"/>
+          <w:numId w:val="20"/>
+        </w:numPr>
+      </w:pPr>
+      <w:proofErr w:type="spellStart"/>
+      <w:r>
+        <w:rPr>
+          <w:u w:val="single"/>
+        </w:rPr>
+        <w:t>Endpoint</w:t>
+      </w:r>
+      <w:proofErr w:type="spellEnd"/>
+      <w:r>
+        <w:rPr>
+          <w:u w:val="single"/>
+        </w:rPr>
+        <w:t>:</w:t>
+      </w:r>
+      <w:r>
+        <w:t> Una URL específica en la API a la que se pueden realizar peticiones (ej. /api/</w:t>
+      </w:r>
+      <w:proofErr w:type="spellStart"/>
+      <w:r>
+        <w:t>tasks</w:t>
+      </w:r>
+      <w:proofErr w:type="spellEnd"/>
+      <w:r>
+        <w:t>).</w:t>
+      </w:r>
+    </w:p>
+    <w:p>
+      <w:pPr>
+        <w:numPr>
+          <w:ilvl w:val="0"/>
+          <w:numId w:val="20"/>
+        </w:numPr>
+      </w:pPr>
+      <w:proofErr w:type="spellStart"/>
+      <w:r>
+        <w:rPr>
+          <w:u w:val="single"/>
+        </w:rPr>
+        <w:t>Frontend</w:t>
+      </w:r>
+      <w:proofErr w:type="spellEnd"/>
+      <w:r>
+        <w:rPr>
+          <w:u w:val="single"/>
+        </w:rPr>
+        <w:t>:</w:t>
+      </w:r>
+      <w:r>
+        <w:t> La parte del sistema con la que el usuario interactúa directamente (la interfaz web).</w:t>
+      </w:r>
+    </w:p>
+    <w:p>
+      <w:pPr>
+        <w:numPr>
+          <w:ilvl w:val="0"/>
+          <w:numId w:val="20"/>
+        </w:numPr>
+      </w:pPr>
+      <w:r>
+        <w:rPr>
+          <w:u w:val="single"/>
+        </w:rPr>
+        <w:t>Kanban:</w:t>
+      </w:r>
+      <w:r>
+        <w:t xml:space="preserve"> Metodología visual para gestionar el flujo de trabajo. En </w:t>
+      </w:r>
+      <w:proofErr w:type="spellStart"/>
+      <w:r>
+        <w:t>TaskFlow</w:t>
+      </w:r>
+      <w:proofErr w:type="spellEnd"/>
+      <w:r>
+        <w:t>, se refiere al tablero donde las tareas se mueven a través de columnas que representan su estado.</w:t>
+      </w:r>
+    </w:p>
+    <w:p>
+      <w:pPr>
+        <w:numPr>
+          <w:ilvl w:val="0"/>
+          <w:numId w:val="20"/>
+        </w:numPr>
+      </w:pPr>
+      <w:r>
+        <w:rPr>
+          <w:u w:val="single"/>
+        </w:rPr>
+        <w:t>Sprint:</w:t>
+      </w:r>
+      <w:r>
+        <w:t> Un período de tiempo corto y definido durante el cual se completa un conjunto específico de trabajo.</w:t>
+      </w:r>
+    </w:p>
+    <w:p>
+      <w:pPr>
+        <w:numPr>
+          <w:ilvl w:val="0"/>
+          <w:numId w:val="20"/>
+        </w:numPr>
+      </w:pPr>
+      <w:r>
+        <w:rPr>
+          <w:u w:val="single"/>
+        </w:rPr>
+        <w:t>UI (</w:t>
+      </w:r>
+      <w:proofErr w:type="spellStart"/>
+      <w:r>
+        <w:rPr>
+          <w:u w:val="single"/>
+        </w:rPr>
+        <w:t>User</w:t>
+      </w:r>
+      <w:proofErr w:type="spellEnd"/>
+      <w:r>
+        <w:rPr>
+          <w:u w:val="single"/>
+        </w:rPr>
+        <w:t xml:space="preserve"> </w:t>
+      </w:r>
+      <w:proofErr w:type="gramStart"/>
+      <w:r>
+        <w:rPr>
+          <w:u w:val="single"/>
+        </w:rPr>
+        <w:t>Interface</w:t>
+      </w:r>
+      <w:proofErr w:type="gramEnd"/>
+      <w:r>
+        <w:rPr>
+          <w:u w:val="single"/>
+        </w:rPr>
+        <w:t>):</w:t>
+      </w:r>
+      <w:r>
+        <w:t> Interfaz de Usuario.</w:t>
+      </w:r>
+    </w:p>
+    <w:p>
+      <w:pPr>
+        <w:numPr>
+          <w:ilvl w:val="0"/>
+          <w:numId w:val="20"/>
+        </w:numPr>
+      </w:pPr>
+      <w:r>
+        <w:rPr>
+          <w:u w:val="single"/>
+        </w:rPr>
+        <w:t>UX (</w:t>
+      </w:r>
+      <w:proofErr w:type="spellStart"/>
+      <w:r>
+        <w:rPr>
+          <w:u w:val="single"/>
+        </w:rPr>
+        <w:t>User</w:t>
+      </w:r>
+      <w:proofErr w:type="spellEnd"/>
+      <w:r>
+        <w:rPr>
+          <w:u w:val="single"/>
+        </w:rPr>
+        <w:t xml:space="preserve"> </w:t>
+      </w:r>
+      <w:proofErr w:type="spellStart"/>
+      <w:r>
+        <w:rPr>
+          <w:u w:val="single"/>
+        </w:rPr>
+        <w:t>Experience</w:t>
+      </w:r>
+      <w:proofErr w:type="spellEnd"/>
+      <w:r>
+        <w:rPr>
+          <w:u w:val="single"/>
+        </w:rPr>
+        <w:t>):</w:t>
+      </w:r>
+      <w:r>
+        <w:t> Experiencia de Usuario.</w:t>
+      </w:r>
+    </w:p>
+    <w:p/>
     <w:p>
       <w:pPr>
         <w:pStyle w:val="Ttulo2"/>
@@ -361,6 +1352,7 @@
           <w:b/>
           <w:bCs/>
         </w:rPr>
+        <w:lastRenderedPageBreak/>
         <w:t>Seguridad:</w:t>
       </w:r>
       <w:r>
@@ -723,6 +1715,7 @@
         </w:numPr>
       </w:pPr>
       <w:r>
+        <w:lastRenderedPageBreak/>
         <w:t>Ubicación Clave: Sección 2. Requisitos o 3.2 Diseño de Componentes para mostrar la interacción.</w:t>
       </w:r>
     </w:p>
@@ -756,7 +1749,6 @@
         <w:rPr>
           <w:color w:val="787800"/>
         </w:rPr>
-        <w:lastRenderedPageBreak/>
         <w:t>3.3 Diagramas de Despliegue (Vista Física)</w:t>
       </w:r>
     </w:p>
@@ -1006,7 +1998,6 @@
         <w:rPr>
           <w:color w:val="787800"/>
         </w:rPr>
-        <w:lastRenderedPageBreak/>
         <w:t xml:space="preserve">4.3 Estándares de Codificación: (p.ej., reglas de nomenclatura, convenciones de </w:t>
       </w:r>
       <w:proofErr w:type="spellStart"/>
@@ -1411,7 +2402,6 @@
         <w:pStyle w:val="Ttulo2"/>
       </w:pPr>
       <w:r>
-        <w:lastRenderedPageBreak/>
         <w:t>Integración con GitHub</w:t>
       </w:r>
     </w:p>
@@ -2131,6 +3121,155 @@
     </w:lvl>
   </w:abstractNum>
   <w:abstractNum w:abstractNumId="4" w15:restartNumberingAfterBreak="0">
+    <w:nsid w:val="166A1DB1"/>
+    <w:multiLevelType w:val="multilevel"/>
+    <w:tmpl w:val="93E8C3DE"/>
+    <w:lvl w:ilvl="0">
+      <w:start w:val="1"/>
+      <w:numFmt w:val="bullet"/>
+      <w:lvlText w:val=""/>
+      <w:lvlJc w:val="left"/>
+      <w:pPr>
+        <w:tabs>
+          <w:tab w:val="num" w:pos="720"/>
+        </w:tabs>
+        <w:ind w:left="720" w:hanging="360"/>
+      </w:pPr>
+      <w:rPr>
+        <w:rFonts w:ascii="Symbol" w:hAnsi="Symbol" w:hint="default"/>
+        <w:sz w:val="20"/>
+      </w:rPr>
+    </w:lvl>
+    <w:lvl w:ilvl="1" w:tentative="1">
+      <w:start w:val="1"/>
+      <w:numFmt w:val="bullet"/>
+      <w:lvlText w:val="o"/>
+      <w:lvlJc w:val="left"/>
+      <w:pPr>
+        <w:tabs>
+          <w:tab w:val="num" w:pos="1440"/>
+        </w:tabs>
+        <w:ind w:left="1440" w:hanging="360"/>
+      </w:pPr>
+      <w:rPr>
+        <w:rFonts w:ascii="Courier New" w:hAnsi="Courier New" w:hint="default"/>
+        <w:sz w:val="20"/>
+      </w:rPr>
+    </w:lvl>
+    <w:lvl w:ilvl="2" w:tentative="1">
+      <w:start w:val="1"/>
+      <w:numFmt w:val="bullet"/>
+      <w:lvlText w:val=""/>
+      <w:lvlJc w:val="left"/>
+      <w:pPr>
+        <w:tabs>
+          <w:tab w:val="num" w:pos="2160"/>
+        </w:tabs>
+        <w:ind w:left="2160" w:hanging="360"/>
+      </w:pPr>
+      <w:rPr>
+        <w:rFonts w:ascii="Wingdings" w:hAnsi="Wingdings" w:hint="default"/>
+        <w:sz w:val="20"/>
+      </w:rPr>
+    </w:lvl>
+    <w:lvl w:ilvl="3" w:tentative="1">
+      <w:start w:val="1"/>
+      <w:numFmt w:val="bullet"/>
+      <w:lvlText w:val=""/>
+      <w:lvlJc w:val="left"/>
+      <w:pPr>
+        <w:tabs>
+          <w:tab w:val="num" w:pos="2880"/>
+        </w:tabs>
+        <w:ind w:left="2880" w:hanging="360"/>
+      </w:pPr>
+      <w:rPr>
+        <w:rFonts w:ascii="Wingdings" w:hAnsi="Wingdings" w:hint="default"/>
+        <w:sz w:val="20"/>
+      </w:rPr>
+    </w:lvl>
+    <w:lvl w:ilvl="4" w:tentative="1">
+      <w:start w:val="1"/>
+      <w:numFmt w:val="bullet"/>
+      <w:lvlText w:val=""/>
+      <w:lvlJc w:val="left"/>
+      <w:pPr>
+        <w:tabs>
+          <w:tab w:val="num" w:pos="3600"/>
+        </w:tabs>
+        <w:ind w:left="3600" w:hanging="360"/>
+      </w:pPr>
+      <w:rPr>
+        <w:rFonts w:ascii="Wingdings" w:hAnsi="Wingdings" w:hint="default"/>
+        <w:sz w:val="20"/>
+      </w:rPr>
+    </w:lvl>
+    <w:lvl w:ilvl="5" w:tentative="1">
+      <w:start w:val="1"/>
+      <w:numFmt w:val="bullet"/>
+      <w:lvlText w:val=""/>
+      <w:lvlJc w:val="left"/>
+      <w:pPr>
+        <w:tabs>
+          <w:tab w:val="num" w:pos="4320"/>
+        </w:tabs>
+        <w:ind w:left="4320" w:hanging="360"/>
+      </w:pPr>
+      <w:rPr>
+        <w:rFonts w:ascii="Wingdings" w:hAnsi="Wingdings" w:hint="default"/>
+        <w:sz w:val="20"/>
+      </w:rPr>
+    </w:lvl>
+    <w:lvl w:ilvl="6" w:tentative="1">
+      <w:start w:val="1"/>
+      <w:numFmt w:val="bullet"/>
+      <w:lvlText w:val=""/>
+      <w:lvlJc w:val="left"/>
+      <w:pPr>
+        <w:tabs>
+          <w:tab w:val="num" w:pos="5040"/>
+        </w:tabs>
+        <w:ind w:left="5040" w:hanging="360"/>
+      </w:pPr>
+      <w:rPr>
+        <w:rFonts w:ascii="Wingdings" w:hAnsi="Wingdings" w:hint="default"/>
+        <w:sz w:val="20"/>
+      </w:rPr>
+    </w:lvl>
+    <w:lvl w:ilvl="7" w:tentative="1">
+      <w:start w:val="1"/>
+      <w:numFmt w:val="bullet"/>
+      <w:lvlText w:val=""/>
+      <w:lvlJc w:val="left"/>
+      <w:pPr>
+        <w:tabs>
+          <w:tab w:val="num" w:pos="5760"/>
+        </w:tabs>
+        <w:ind w:left="5760" w:hanging="360"/>
+      </w:pPr>
+      <w:rPr>
+        <w:rFonts w:ascii="Wingdings" w:hAnsi="Wingdings" w:hint="default"/>
+        <w:sz w:val="20"/>
+      </w:rPr>
+    </w:lvl>
+    <w:lvl w:ilvl="8" w:tentative="1">
+      <w:start w:val="1"/>
+      <w:numFmt w:val="bullet"/>
+      <w:lvlText w:val=""/>
+      <w:lvlJc w:val="left"/>
+      <w:pPr>
+        <w:tabs>
+          <w:tab w:val="num" w:pos="6480"/>
+        </w:tabs>
+        <w:ind w:left="6480" w:hanging="360"/>
+      </w:pPr>
+      <w:rPr>
+        <w:rFonts w:ascii="Wingdings" w:hAnsi="Wingdings" w:hint="default"/>
+        <w:sz w:val="20"/>
+      </w:rPr>
+    </w:lvl>
+  </w:abstractNum>
+  <w:abstractNum w:abstractNumId="5" w15:restartNumberingAfterBreak="0">
     <w:nsid w:val="24200C3D"/>
     <w:multiLevelType w:val="multilevel"/>
     <w:tmpl w:val="4C025C60"/>
@@ -2279,7 +3418,156 @@
       </w:rPr>
     </w:lvl>
   </w:abstractNum>
-  <w:abstractNum w:abstractNumId="5" w15:restartNumberingAfterBreak="0">
+  <w:abstractNum w:abstractNumId="6" w15:restartNumberingAfterBreak="0">
+    <w:nsid w:val="2473133D"/>
+    <w:multiLevelType w:val="multilevel"/>
+    <w:tmpl w:val="6A663266"/>
+    <w:lvl w:ilvl="0">
+      <w:start w:val="1"/>
+      <w:numFmt w:val="bullet"/>
+      <w:lvlText w:val=""/>
+      <w:lvlJc w:val="left"/>
+      <w:pPr>
+        <w:tabs>
+          <w:tab w:val="num" w:pos="720"/>
+        </w:tabs>
+        <w:ind w:left="720" w:hanging="360"/>
+      </w:pPr>
+      <w:rPr>
+        <w:rFonts w:ascii="Symbol" w:hAnsi="Symbol" w:hint="default"/>
+        <w:sz w:val="20"/>
+      </w:rPr>
+    </w:lvl>
+    <w:lvl w:ilvl="1" w:tentative="1">
+      <w:start w:val="1"/>
+      <w:numFmt w:val="bullet"/>
+      <w:lvlText w:val="o"/>
+      <w:lvlJc w:val="left"/>
+      <w:pPr>
+        <w:tabs>
+          <w:tab w:val="num" w:pos="1440"/>
+        </w:tabs>
+        <w:ind w:left="1440" w:hanging="360"/>
+      </w:pPr>
+      <w:rPr>
+        <w:rFonts w:ascii="Courier New" w:hAnsi="Courier New" w:hint="default"/>
+        <w:sz w:val="20"/>
+      </w:rPr>
+    </w:lvl>
+    <w:lvl w:ilvl="2" w:tentative="1">
+      <w:start w:val="1"/>
+      <w:numFmt w:val="bullet"/>
+      <w:lvlText w:val=""/>
+      <w:lvlJc w:val="left"/>
+      <w:pPr>
+        <w:tabs>
+          <w:tab w:val="num" w:pos="2160"/>
+        </w:tabs>
+        <w:ind w:left="2160" w:hanging="360"/>
+      </w:pPr>
+      <w:rPr>
+        <w:rFonts w:ascii="Wingdings" w:hAnsi="Wingdings" w:hint="default"/>
+        <w:sz w:val="20"/>
+      </w:rPr>
+    </w:lvl>
+    <w:lvl w:ilvl="3" w:tentative="1">
+      <w:start w:val="1"/>
+      <w:numFmt w:val="bullet"/>
+      <w:lvlText w:val=""/>
+      <w:lvlJc w:val="left"/>
+      <w:pPr>
+        <w:tabs>
+          <w:tab w:val="num" w:pos="2880"/>
+        </w:tabs>
+        <w:ind w:left="2880" w:hanging="360"/>
+      </w:pPr>
+      <w:rPr>
+        <w:rFonts w:ascii="Wingdings" w:hAnsi="Wingdings" w:hint="default"/>
+        <w:sz w:val="20"/>
+      </w:rPr>
+    </w:lvl>
+    <w:lvl w:ilvl="4" w:tentative="1">
+      <w:start w:val="1"/>
+      <w:numFmt w:val="bullet"/>
+      <w:lvlText w:val=""/>
+      <w:lvlJc w:val="left"/>
+      <w:pPr>
+        <w:tabs>
+          <w:tab w:val="num" w:pos="3600"/>
+        </w:tabs>
+        <w:ind w:left="3600" w:hanging="360"/>
+      </w:pPr>
+      <w:rPr>
+        <w:rFonts w:ascii="Wingdings" w:hAnsi="Wingdings" w:hint="default"/>
+        <w:sz w:val="20"/>
+      </w:rPr>
+    </w:lvl>
+    <w:lvl w:ilvl="5" w:tentative="1">
+      <w:start w:val="1"/>
+      <w:numFmt w:val="bullet"/>
+      <w:lvlText w:val=""/>
+      <w:lvlJc w:val="left"/>
+      <w:pPr>
+        <w:tabs>
+          <w:tab w:val="num" w:pos="4320"/>
+        </w:tabs>
+        <w:ind w:left="4320" w:hanging="360"/>
+      </w:pPr>
+      <w:rPr>
+        <w:rFonts w:ascii="Wingdings" w:hAnsi="Wingdings" w:hint="default"/>
+        <w:sz w:val="20"/>
+      </w:rPr>
+    </w:lvl>
+    <w:lvl w:ilvl="6" w:tentative="1">
+      <w:start w:val="1"/>
+      <w:numFmt w:val="bullet"/>
+      <w:lvlText w:val=""/>
+      <w:lvlJc w:val="left"/>
+      <w:pPr>
+        <w:tabs>
+          <w:tab w:val="num" w:pos="5040"/>
+        </w:tabs>
+        <w:ind w:left="5040" w:hanging="360"/>
+      </w:pPr>
+      <w:rPr>
+        <w:rFonts w:ascii="Wingdings" w:hAnsi="Wingdings" w:hint="default"/>
+        <w:sz w:val="20"/>
+      </w:rPr>
+    </w:lvl>
+    <w:lvl w:ilvl="7" w:tentative="1">
+      <w:start w:val="1"/>
+      <w:numFmt w:val="bullet"/>
+      <w:lvlText w:val=""/>
+      <w:lvlJc w:val="left"/>
+      <w:pPr>
+        <w:tabs>
+          <w:tab w:val="num" w:pos="5760"/>
+        </w:tabs>
+        <w:ind w:left="5760" w:hanging="360"/>
+      </w:pPr>
+      <w:rPr>
+        <w:rFonts w:ascii="Wingdings" w:hAnsi="Wingdings" w:hint="default"/>
+        <w:sz w:val="20"/>
+      </w:rPr>
+    </w:lvl>
+    <w:lvl w:ilvl="8" w:tentative="1">
+      <w:start w:val="1"/>
+      <w:numFmt w:val="bullet"/>
+      <w:lvlText w:val=""/>
+      <w:lvlJc w:val="left"/>
+      <w:pPr>
+        <w:tabs>
+          <w:tab w:val="num" w:pos="6480"/>
+        </w:tabs>
+        <w:ind w:left="6480" w:hanging="360"/>
+      </w:pPr>
+      <w:rPr>
+        <w:rFonts w:ascii="Wingdings" w:hAnsi="Wingdings" w:hint="default"/>
+        <w:sz w:val="20"/>
+      </w:rPr>
+    </w:lvl>
+  </w:abstractNum>
+  <w:abstractNum w:abstractNumId="7" w15:restartNumberingAfterBreak="0">
     <w:nsid w:val="2F6A3B2C"/>
     <w:multiLevelType w:val="multilevel"/>
     <w:tmpl w:val="7F0C6128"/>
@@ -2428,7 +3716,7 @@
       </w:rPr>
     </w:lvl>
   </w:abstractNum>
-  <w:abstractNum w:abstractNumId="6" w15:restartNumberingAfterBreak="0">
+  <w:abstractNum w:abstractNumId="8" w15:restartNumberingAfterBreak="0">
     <w:nsid w:val="3880487A"/>
     <w:multiLevelType w:val="multilevel"/>
     <w:tmpl w:val="7382CD4C"/>
@@ -2577,7 +3865,7 @@
       </w:rPr>
     </w:lvl>
   </w:abstractNum>
-  <w:abstractNum w:abstractNumId="7" w15:restartNumberingAfterBreak="0">
+  <w:abstractNum w:abstractNumId="9" w15:restartNumberingAfterBreak="0">
     <w:nsid w:val="40BA5DB9"/>
     <w:multiLevelType w:val="multilevel"/>
     <w:tmpl w:val="A8462316"/>
@@ -2726,7 +4014,305 @@
       </w:rPr>
     </w:lvl>
   </w:abstractNum>
-  <w:abstractNum w:abstractNumId="8" w15:restartNumberingAfterBreak="0">
+  <w:abstractNum w:abstractNumId="10" w15:restartNumberingAfterBreak="0">
+    <w:nsid w:val="41FC16D0"/>
+    <w:multiLevelType w:val="multilevel"/>
+    <w:tmpl w:val="DAC2E58A"/>
+    <w:lvl w:ilvl="0">
+      <w:start w:val="1"/>
+      <w:numFmt w:val="bullet"/>
+      <w:lvlText w:val=""/>
+      <w:lvlJc w:val="left"/>
+      <w:pPr>
+        <w:tabs>
+          <w:tab w:val="num" w:pos="720"/>
+        </w:tabs>
+        <w:ind w:left="720" w:hanging="360"/>
+      </w:pPr>
+      <w:rPr>
+        <w:rFonts w:ascii="Symbol" w:hAnsi="Symbol" w:hint="default"/>
+        <w:sz w:val="20"/>
+      </w:rPr>
+    </w:lvl>
+    <w:lvl w:ilvl="1">
+      <w:start w:val="1"/>
+      <w:numFmt w:val="bullet"/>
+      <w:lvlText w:val="o"/>
+      <w:lvlJc w:val="left"/>
+      <w:pPr>
+        <w:tabs>
+          <w:tab w:val="num" w:pos="1440"/>
+        </w:tabs>
+        <w:ind w:left="1440" w:hanging="360"/>
+      </w:pPr>
+      <w:rPr>
+        <w:rFonts w:ascii="Courier New" w:hAnsi="Courier New" w:hint="default"/>
+        <w:sz w:val="20"/>
+      </w:rPr>
+    </w:lvl>
+    <w:lvl w:ilvl="2" w:tentative="1">
+      <w:start w:val="1"/>
+      <w:numFmt w:val="bullet"/>
+      <w:lvlText w:val=""/>
+      <w:lvlJc w:val="left"/>
+      <w:pPr>
+        <w:tabs>
+          <w:tab w:val="num" w:pos="2160"/>
+        </w:tabs>
+        <w:ind w:left="2160" w:hanging="360"/>
+      </w:pPr>
+      <w:rPr>
+        <w:rFonts w:ascii="Wingdings" w:hAnsi="Wingdings" w:hint="default"/>
+        <w:sz w:val="20"/>
+      </w:rPr>
+    </w:lvl>
+    <w:lvl w:ilvl="3" w:tentative="1">
+      <w:start w:val="1"/>
+      <w:numFmt w:val="bullet"/>
+      <w:lvlText w:val=""/>
+      <w:lvlJc w:val="left"/>
+      <w:pPr>
+        <w:tabs>
+          <w:tab w:val="num" w:pos="2880"/>
+        </w:tabs>
+        <w:ind w:left="2880" w:hanging="360"/>
+      </w:pPr>
+      <w:rPr>
+        <w:rFonts w:ascii="Wingdings" w:hAnsi="Wingdings" w:hint="default"/>
+        <w:sz w:val="20"/>
+      </w:rPr>
+    </w:lvl>
+    <w:lvl w:ilvl="4" w:tentative="1">
+      <w:start w:val="1"/>
+      <w:numFmt w:val="bullet"/>
+      <w:lvlText w:val=""/>
+      <w:lvlJc w:val="left"/>
+      <w:pPr>
+        <w:tabs>
+          <w:tab w:val="num" w:pos="3600"/>
+        </w:tabs>
+        <w:ind w:left="3600" w:hanging="360"/>
+      </w:pPr>
+      <w:rPr>
+        <w:rFonts w:ascii="Wingdings" w:hAnsi="Wingdings" w:hint="default"/>
+        <w:sz w:val="20"/>
+      </w:rPr>
+    </w:lvl>
+    <w:lvl w:ilvl="5" w:tentative="1">
+      <w:start w:val="1"/>
+      <w:numFmt w:val="bullet"/>
+      <w:lvlText w:val=""/>
+      <w:lvlJc w:val="left"/>
+      <w:pPr>
+        <w:tabs>
+          <w:tab w:val="num" w:pos="4320"/>
+        </w:tabs>
+        <w:ind w:left="4320" w:hanging="360"/>
+      </w:pPr>
+      <w:rPr>
+        <w:rFonts w:ascii="Wingdings" w:hAnsi="Wingdings" w:hint="default"/>
+        <w:sz w:val="20"/>
+      </w:rPr>
+    </w:lvl>
+    <w:lvl w:ilvl="6" w:tentative="1">
+      <w:start w:val="1"/>
+      <w:numFmt w:val="bullet"/>
+      <w:lvlText w:val=""/>
+      <w:lvlJc w:val="left"/>
+      <w:pPr>
+        <w:tabs>
+          <w:tab w:val="num" w:pos="5040"/>
+        </w:tabs>
+        <w:ind w:left="5040" w:hanging="360"/>
+      </w:pPr>
+      <w:rPr>
+        <w:rFonts w:ascii="Wingdings" w:hAnsi="Wingdings" w:hint="default"/>
+        <w:sz w:val="20"/>
+      </w:rPr>
+    </w:lvl>
+    <w:lvl w:ilvl="7" w:tentative="1">
+      <w:start w:val="1"/>
+      <w:numFmt w:val="bullet"/>
+      <w:lvlText w:val=""/>
+      <w:lvlJc w:val="left"/>
+      <w:pPr>
+        <w:tabs>
+          <w:tab w:val="num" w:pos="5760"/>
+        </w:tabs>
+        <w:ind w:left="5760" w:hanging="360"/>
+      </w:pPr>
+      <w:rPr>
+        <w:rFonts w:ascii="Wingdings" w:hAnsi="Wingdings" w:hint="default"/>
+        <w:sz w:val="20"/>
+      </w:rPr>
+    </w:lvl>
+    <w:lvl w:ilvl="8" w:tentative="1">
+      <w:start w:val="1"/>
+      <w:numFmt w:val="bullet"/>
+      <w:lvlText w:val=""/>
+      <w:lvlJc w:val="left"/>
+      <w:pPr>
+        <w:tabs>
+          <w:tab w:val="num" w:pos="6480"/>
+        </w:tabs>
+        <w:ind w:left="6480" w:hanging="360"/>
+      </w:pPr>
+      <w:rPr>
+        <w:rFonts w:ascii="Wingdings" w:hAnsi="Wingdings" w:hint="default"/>
+        <w:sz w:val="20"/>
+      </w:rPr>
+    </w:lvl>
+  </w:abstractNum>
+  <w:abstractNum w:abstractNumId="11" w15:restartNumberingAfterBreak="0">
+    <w:nsid w:val="490E7400"/>
+    <w:multiLevelType w:val="multilevel"/>
+    <w:tmpl w:val="C4E06E56"/>
+    <w:lvl w:ilvl="0">
+      <w:start w:val="1"/>
+      <w:numFmt w:val="bullet"/>
+      <w:lvlText w:val=""/>
+      <w:lvlJc w:val="left"/>
+      <w:pPr>
+        <w:tabs>
+          <w:tab w:val="num" w:pos="720"/>
+        </w:tabs>
+        <w:ind w:left="720" w:hanging="360"/>
+      </w:pPr>
+      <w:rPr>
+        <w:rFonts w:ascii="Symbol" w:hAnsi="Symbol" w:hint="default"/>
+        <w:sz w:val="20"/>
+      </w:rPr>
+    </w:lvl>
+    <w:lvl w:ilvl="1" w:tentative="1">
+      <w:start w:val="1"/>
+      <w:numFmt w:val="bullet"/>
+      <w:lvlText w:val="o"/>
+      <w:lvlJc w:val="left"/>
+      <w:pPr>
+        <w:tabs>
+          <w:tab w:val="num" w:pos="1440"/>
+        </w:tabs>
+        <w:ind w:left="1440" w:hanging="360"/>
+      </w:pPr>
+      <w:rPr>
+        <w:rFonts w:ascii="Courier New" w:hAnsi="Courier New" w:hint="default"/>
+        <w:sz w:val="20"/>
+      </w:rPr>
+    </w:lvl>
+    <w:lvl w:ilvl="2" w:tentative="1">
+      <w:start w:val="1"/>
+      <w:numFmt w:val="bullet"/>
+      <w:lvlText w:val=""/>
+      <w:lvlJc w:val="left"/>
+      <w:pPr>
+        <w:tabs>
+          <w:tab w:val="num" w:pos="2160"/>
+        </w:tabs>
+        <w:ind w:left="2160" w:hanging="360"/>
+      </w:pPr>
+      <w:rPr>
+        <w:rFonts w:ascii="Wingdings" w:hAnsi="Wingdings" w:hint="default"/>
+        <w:sz w:val="20"/>
+      </w:rPr>
+    </w:lvl>
+    <w:lvl w:ilvl="3" w:tentative="1">
+      <w:start w:val="1"/>
+      <w:numFmt w:val="bullet"/>
+      <w:lvlText w:val=""/>
+      <w:lvlJc w:val="left"/>
+      <w:pPr>
+        <w:tabs>
+          <w:tab w:val="num" w:pos="2880"/>
+        </w:tabs>
+        <w:ind w:left="2880" w:hanging="360"/>
+      </w:pPr>
+      <w:rPr>
+        <w:rFonts w:ascii="Wingdings" w:hAnsi="Wingdings" w:hint="default"/>
+        <w:sz w:val="20"/>
+      </w:rPr>
+    </w:lvl>
+    <w:lvl w:ilvl="4" w:tentative="1">
+      <w:start w:val="1"/>
+      <w:numFmt w:val="bullet"/>
+      <w:lvlText w:val=""/>
+      <w:lvlJc w:val="left"/>
+      <w:pPr>
+        <w:tabs>
+          <w:tab w:val="num" w:pos="3600"/>
+        </w:tabs>
+        <w:ind w:left="3600" w:hanging="360"/>
+      </w:pPr>
+      <w:rPr>
+        <w:rFonts w:ascii="Wingdings" w:hAnsi="Wingdings" w:hint="default"/>
+        <w:sz w:val="20"/>
+      </w:rPr>
+    </w:lvl>
+    <w:lvl w:ilvl="5" w:tentative="1">
+      <w:start w:val="1"/>
+      <w:numFmt w:val="bullet"/>
+      <w:lvlText w:val=""/>
+      <w:lvlJc w:val="left"/>
+      <w:pPr>
+        <w:tabs>
+          <w:tab w:val="num" w:pos="4320"/>
+        </w:tabs>
+        <w:ind w:left="4320" w:hanging="360"/>
+      </w:pPr>
+      <w:rPr>
+        <w:rFonts w:ascii="Wingdings" w:hAnsi="Wingdings" w:hint="default"/>
+        <w:sz w:val="20"/>
+      </w:rPr>
+    </w:lvl>
+    <w:lvl w:ilvl="6" w:tentative="1">
+      <w:start w:val="1"/>
+      <w:numFmt w:val="bullet"/>
+      <w:lvlText w:val=""/>
+      <w:lvlJc w:val="left"/>
+      <w:pPr>
+        <w:tabs>
+          <w:tab w:val="num" w:pos="5040"/>
+        </w:tabs>
+        <w:ind w:left="5040" w:hanging="360"/>
+      </w:pPr>
+      <w:rPr>
+        <w:rFonts w:ascii="Wingdings" w:hAnsi="Wingdings" w:hint="default"/>
+        <w:sz w:val="20"/>
+      </w:rPr>
+    </w:lvl>
+    <w:lvl w:ilvl="7" w:tentative="1">
+      <w:start w:val="1"/>
+      <w:numFmt w:val="bullet"/>
+      <w:lvlText w:val=""/>
+      <w:lvlJc w:val="left"/>
+      <w:pPr>
+        <w:tabs>
+          <w:tab w:val="num" w:pos="5760"/>
+        </w:tabs>
+        <w:ind w:left="5760" w:hanging="360"/>
+      </w:pPr>
+      <w:rPr>
+        <w:rFonts w:ascii="Wingdings" w:hAnsi="Wingdings" w:hint="default"/>
+        <w:sz w:val="20"/>
+      </w:rPr>
+    </w:lvl>
+    <w:lvl w:ilvl="8" w:tentative="1">
+      <w:start w:val="1"/>
+      <w:numFmt w:val="bullet"/>
+      <w:lvlText w:val=""/>
+      <w:lvlJc w:val="left"/>
+      <w:pPr>
+        <w:tabs>
+          <w:tab w:val="num" w:pos="6480"/>
+        </w:tabs>
+        <w:ind w:left="6480" w:hanging="360"/>
+      </w:pPr>
+      <w:rPr>
+        <w:rFonts w:ascii="Wingdings" w:hAnsi="Wingdings" w:hint="default"/>
+        <w:sz w:val="20"/>
+      </w:rPr>
+    </w:lvl>
+  </w:abstractNum>
+  <w:abstractNum w:abstractNumId="12" w15:restartNumberingAfterBreak="0">
     <w:nsid w:val="4FF5281C"/>
     <w:multiLevelType w:val="hybridMultilevel"/>
     <w:tmpl w:val="82520FAE"/>
@@ -2839,7 +4425,7 @@
       </w:rPr>
     </w:lvl>
   </w:abstractNum>
-  <w:abstractNum w:abstractNumId="9" w15:restartNumberingAfterBreak="0">
+  <w:abstractNum w:abstractNumId="13" w15:restartNumberingAfterBreak="0">
     <w:nsid w:val="5CC5454B"/>
     <w:multiLevelType w:val="multilevel"/>
     <w:tmpl w:val="28F0081A"/>
@@ -2988,7 +4574,7 @@
       </w:rPr>
     </w:lvl>
   </w:abstractNum>
-  <w:abstractNum w:abstractNumId="10" w15:restartNumberingAfterBreak="0">
+  <w:abstractNum w:abstractNumId="14" w15:restartNumberingAfterBreak="0">
     <w:nsid w:val="5E2D3718"/>
     <w:multiLevelType w:val="multilevel"/>
     <w:tmpl w:val="A8D44A4E"/>
@@ -3137,7 +4723,7 @@
       </w:rPr>
     </w:lvl>
   </w:abstractNum>
-  <w:abstractNum w:abstractNumId="11" w15:restartNumberingAfterBreak="0">
+  <w:abstractNum w:abstractNumId="15" w15:restartNumberingAfterBreak="0">
     <w:nsid w:val="631B60B2"/>
     <w:multiLevelType w:val="multilevel"/>
     <w:tmpl w:val="9A0423C2"/>
@@ -3286,7 +4872,7 @@
       </w:rPr>
     </w:lvl>
   </w:abstractNum>
-  <w:abstractNum w:abstractNumId="12" w15:restartNumberingAfterBreak="0">
+  <w:abstractNum w:abstractNumId="16" w15:restartNumberingAfterBreak="0">
     <w:nsid w:val="72672300"/>
     <w:multiLevelType w:val="multilevel"/>
     <w:tmpl w:val="DABC0D72"/>
@@ -3399,7 +4985,7 @@
       </w:pPr>
     </w:lvl>
   </w:abstractNum>
-  <w:abstractNum w:abstractNumId="13" w15:restartNumberingAfterBreak="0">
+  <w:abstractNum w:abstractNumId="17" w15:restartNumberingAfterBreak="0">
     <w:nsid w:val="78AF25EF"/>
     <w:multiLevelType w:val="multilevel"/>
     <w:tmpl w:val="DB4A47E4"/>
@@ -3548,8 +5134,270 @@
       </w:rPr>
     </w:lvl>
   </w:abstractNum>
+  <w:abstractNum w:abstractNumId="18" w15:restartNumberingAfterBreak="0">
+    <w:nsid w:val="78FE7304"/>
+    <w:multiLevelType w:val="multilevel"/>
+    <w:tmpl w:val="70503630"/>
+    <w:lvl w:ilvl="0">
+      <w:start w:val="1"/>
+      <w:numFmt w:val="bullet"/>
+      <w:lvlText w:val=""/>
+      <w:lvlJc w:val="left"/>
+      <w:pPr>
+        <w:tabs>
+          <w:tab w:val="num" w:pos="720"/>
+        </w:tabs>
+        <w:ind w:left="720" w:hanging="360"/>
+      </w:pPr>
+      <w:rPr>
+        <w:rFonts w:ascii="Symbol" w:hAnsi="Symbol" w:hint="default"/>
+        <w:sz w:val="20"/>
+      </w:rPr>
+    </w:lvl>
+    <w:lvl w:ilvl="1" w:tentative="1">
+      <w:start w:val="1"/>
+      <w:numFmt w:val="bullet"/>
+      <w:lvlText w:val="o"/>
+      <w:lvlJc w:val="left"/>
+      <w:pPr>
+        <w:tabs>
+          <w:tab w:val="num" w:pos="1440"/>
+        </w:tabs>
+        <w:ind w:left="1440" w:hanging="360"/>
+      </w:pPr>
+      <w:rPr>
+        <w:rFonts w:ascii="Courier New" w:hAnsi="Courier New" w:hint="default"/>
+        <w:sz w:val="20"/>
+      </w:rPr>
+    </w:lvl>
+    <w:lvl w:ilvl="2" w:tentative="1">
+      <w:start w:val="1"/>
+      <w:numFmt w:val="bullet"/>
+      <w:lvlText w:val=""/>
+      <w:lvlJc w:val="left"/>
+      <w:pPr>
+        <w:tabs>
+          <w:tab w:val="num" w:pos="2160"/>
+        </w:tabs>
+        <w:ind w:left="2160" w:hanging="360"/>
+      </w:pPr>
+      <w:rPr>
+        <w:rFonts w:ascii="Wingdings" w:hAnsi="Wingdings" w:hint="default"/>
+        <w:sz w:val="20"/>
+      </w:rPr>
+    </w:lvl>
+    <w:lvl w:ilvl="3" w:tentative="1">
+      <w:start w:val="1"/>
+      <w:numFmt w:val="bullet"/>
+      <w:lvlText w:val=""/>
+      <w:lvlJc w:val="left"/>
+      <w:pPr>
+        <w:tabs>
+          <w:tab w:val="num" w:pos="2880"/>
+        </w:tabs>
+        <w:ind w:left="2880" w:hanging="360"/>
+      </w:pPr>
+      <w:rPr>
+        <w:rFonts w:ascii="Wingdings" w:hAnsi="Wingdings" w:hint="default"/>
+        <w:sz w:val="20"/>
+      </w:rPr>
+    </w:lvl>
+    <w:lvl w:ilvl="4" w:tentative="1">
+      <w:start w:val="1"/>
+      <w:numFmt w:val="bullet"/>
+      <w:lvlText w:val=""/>
+      <w:lvlJc w:val="left"/>
+      <w:pPr>
+        <w:tabs>
+          <w:tab w:val="num" w:pos="3600"/>
+        </w:tabs>
+        <w:ind w:left="3600" w:hanging="360"/>
+      </w:pPr>
+      <w:rPr>
+        <w:rFonts w:ascii="Wingdings" w:hAnsi="Wingdings" w:hint="default"/>
+        <w:sz w:val="20"/>
+      </w:rPr>
+    </w:lvl>
+    <w:lvl w:ilvl="5" w:tentative="1">
+      <w:start w:val="1"/>
+      <w:numFmt w:val="bullet"/>
+      <w:lvlText w:val=""/>
+      <w:lvlJc w:val="left"/>
+      <w:pPr>
+        <w:tabs>
+          <w:tab w:val="num" w:pos="4320"/>
+        </w:tabs>
+        <w:ind w:left="4320" w:hanging="360"/>
+      </w:pPr>
+      <w:rPr>
+        <w:rFonts w:ascii="Wingdings" w:hAnsi="Wingdings" w:hint="default"/>
+        <w:sz w:val="20"/>
+      </w:rPr>
+    </w:lvl>
+    <w:lvl w:ilvl="6" w:tentative="1">
+      <w:start w:val="1"/>
+      <w:numFmt w:val="bullet"/>
+      <w:lvlText w:val=""/>
+      <w:lvlJc w:val="left"/>
+      <w:pPr>
+        <w:tabs>
+          <w:tab w:val="num" w:pos="5040"/>
+        </w:tabs>
+        <w:ind w:left="5040" w:hanging="360"/>
+      </w:pPr>
+      <w:rPr>
+        <w:rFonts w:ascii="Wingdings" w:hAnsi="Wingdings" w:hint="default"/>
+        <w:sz w:val="20"/>
+      </w:rPr>
+    </w:lvl>
+    <w:lvl w:ilvl="7" w:tentative="1">
+      <w:start w:val="1"/>
+      <w:numFmt w:val="bullet"/>
+      <w:lvlText w:val=""/>
+      <w:lvlJc w:val="left"/>
+      <w:pPr>
+        <w:tabs>
+          <w:tab w:val="num" w:pos="5760"/>
+        </w:tabs>
+        <w:ind w:left="5760" w:hanging="360"/>
+      </w:pPr>
+      <w:rPr>
+        <w:rFonts w:ascii="Wingdings" w:hAnsi="Wingdings" w:hint="default"/>
+        <w:sz w:val="20"/>
+      </w:rPr>
+    </w:lvl>
+    <w:lvl w:ilvl="8" w:tentative="1">
+      <w:start w:val="1"/>
+      <w:numFmt w:val="bullet"/>
+      <w:lvlText w:val=""/>
+      <w:lvlJc w:val="left"/>
+      <w:pPr>
+        <w:tabs>
+          <w:tab w:val="num" w:pos="6480"/>
+        </w:tabs>
+        <w:ind w:left="6480" w:hanging="360"/>
+      </w:pPr>
+      <w:rPr>
+        <w:rFonts w:ascii="Wingdings" w:hAnsi="Wingdings" w:hint="default"/>
+        <w:sz w:val="20"/>
+      </w:rPr>
+    </w:lvl>
+  </w:abstractNum>
+  <w:abstractNum w:abstractNumId="19" w15:restartNumberingAfterBreak="0">
+    <w:nsid w:val="7A2E0DAC"/>
+    <w:multiLevelType w:val="hybridMultilevel"/>
+    <w:tmpl w:val="6868B9BC"/>
+    <w:lvl w:ilvl="0" w:tplc="0C0A0001">
+      <w:start w:val="1"/>
+      <w:numFmt w:val="bullet"/>
+      <w:lvlText w:val=""/>
+      <w:lvlJc w:val="left"/>
+      <w:pPr>
+        <w:ind w:left="720" w:hanging="360"/>
+      </w:pPr>
+      <w:rPr>
+        <w:rFonts w:ascii="Symbol" w:hAnsi="Symbol" w:hint="default"/>
+      </w:rPr>
+    </w:lvl>
+    <w:lvl w:ilvl="1" w:tplc="0C0A0003" w:tentative="1">
+      <w:start w:val="1"/>
+      <w:numFmt w:val="bullet"/>
+      <w:lvlText w:val="o"/>
+      <w:lvlJc w:val="left"/>
+      <w:pPr>
+        <w:ind w:left="1440" w:hanging="360"/>
+      </w:pPr>
+      <w:rPr>
+        <w:rFonts w:ascii="Courier New" w:hAnsi="Courier New" w:cs="Courier New" w:hint="default"/>
+      </w:rPr>
+    </w:lvl>
+    <w:lvl w:ilvl="2" w:tplc="0C0A0005" w:tentative="1">
+      <w:start w:val="1"/>
+      <w:numFmt w:val="bullet"/>
+      <w:lvlText w:val=""/>
+      <w:lvlJc w:val="left"/>
+      <w:pPr>
+        <w:ind w:left="2160" w:hanging="360"/>
+      </w:pPr>
+      <w:rPr>
+        <w:rFonts w:ascii="Wingdings" w:hAnsi="Wingdings" w:hint="default"/>
+      </w:rPr>
+    </w:lvl>
+    <w:lvl w:ilvl="3" w:tplc="0C0A0001" w:tentative="1">
+      <w:start w:val="1"/>
+      <w:numFmt w:val="bullet"/>
+      <w:lvlText w:val=""/>
+      <w:lvlJc w:val="left"/>
+      <w:pPr>
+        <w:ind w:left="2880" w:hanging="360"/>
+      </w:pPr>
+      <w:rPr>
+        <w:rFonts w:ascii="Symbol" w:hAnsi="Symbol" w:hint="default"/>
+      </w:rPr>
+    </w:lvl>
+    <w:lvl w:ilvl="4" w:tplc="0C0A0003" w:tentative="1">
+      <w:start w:val="1"/>
+      <w:numFmt w:val="bullet"/>
+      <w:lvlText w:val="o"/>
+      <w:lvlJc w:val="left"/>
+      <w:pPr>
+        <w:ind w:left="3600" w:hanging="360"/>
+      </w:pPr>
+      <w:rPr>
+        <w:rFonts w:ascii="Courier New" w:hAnsi="Courier New" w:cs="Courier New" w:hint="default"/>
+      </w:rPr>
+    </w:lvl>
+    <w:lvl w:ilvl="5" w:tplc="0C0A0005" w:tentative="1">
+      <w:start w:val="1"/>
+      <w:numFmt w:val="bullet"/>
+      <w:lvlText w:val=""/>
+      <w:lvlJc w:val="left"/>
+      <w:pPr>
+        <w:ind w:left="4320" w:hanging="360"/>
+      </w:pPr>
+      <w:rPr>
+        <w:rFonts w:ascii="Wingdings" w:hAnsi="Wingdings" w:hint="default"/>
+      </w:rPr>
+    </w:lvl>
+    <w:lvl w:ilvl="6" w:tplc="0C0A0001" w:tentative="1">
+      <w:start w:val="1"/>
+      <w:numFmt w:val="bullet"/>
+      <w:lvlText w:val=""/>
+      <w:lvlJc w:val="left"/>
+      <w:pPr>
+        <w:ind w:left="5040" w:hanging="360"/>
+      </w:pPr>
+      <w:rPr>
+        <w:rFonts w:ascii="Symbol" w:hAnsi="Symbol" w:hint="default"/>
+      </w:rPr>
+    </w:lvl>
+    <w:lvl w:ilvl="7" w:tplc="0C0A0003" w:tentative="1">
+      <w:start w:val="1"/>
+      <w:numFmt w:val="bullet"/>
+      <w:lvlText w:val="o"/>
+      <w:lvlJc w:val="left"/>
+      <w:pPr>
+        <w:ind w:left="5760" w:hanging="360"/>
+      </w:pPr>
+      <w:rPr>
+        <w:rFonts w:ascii="Courier New" w:hAnsi="Courier New" w:cs="Courier New" w:hint="default"/>
+      </w:rPr>
+    </w:lvl>
+    <w:lvl w:ilvl="8" w:tplc="0C0A0005" w:tentative="1">
+      <w:start w:val="1"/>
+      <w:numFmt w:val="bullet"/>
+      <w:lvlText w:val=""/>
+      <w:lvlJc w:val="left"/>
+      <w:pPr>
+        <w:ind w:left="6480" w:hanging="360"/>
+      </w:pPr>
+      <w:rPr>
+        <w:rFonts w:ascii="Wingdings" w:hAnsi="Wingdings" w:hint="default"/>
+      </w:rPr>
+    </w:lvl>
+  </w:abstractNum>
   <w:num w:numId="1" w16cid:durableId="367415214">
-    <w:abstractNumId w:val="11"/>
+    <w:abstractNumId w:val="15"/>
   </w:num>
   <w:num w:numId="2" w16cid:durableId="1240291093">
     <w:abstractNumId w:val="3"/>
@@ -3561,34 +5409,52 @@
     <w:abstractNumId w:val="0"/>
   </w:num>
   <w:num w:numId="5" w16cid:durableId="1745566272">
-    <w:abstractNumId w:val="5"/>
+    <w:abstractNumId w:val="7"/>
   </w:num>
   <w:num w:numId="6" w16cid:durableId="1004044039">
-    <w:abstractNumId w:val="13"/>
+    <w:abstractNumId w:val="17"/>
   </w:num>
   <w:num w:numId="7" w16cid:durableId="1414548103">
     <w:abstractNumId w:val="1"/>
   </w:num>
   <w:num w:numId="8" w16cid:durableId="523447633">
+    <w:abstractNumId w:val="16"/>
+  </w:num>
+  <w:num w:numId="9" w16cid:durableId="478228751">
+    <w:abstractNumId w:val="5"/>
+  </w:num>
+  <w:num w:numId="10" w16cid:durableId="736436845">
+    <w:abstractNumId w:val="9"/>
+  </w:num>
+  <w:num w:numId="11" w16cid:durableId="1983538414">
+    <w:abstractNumId w:val="14"/>
+  </w:num>
+  <w:num w:numId="12" w16cid:durableId="61758551">
+    <w:abstractNumId w:val="13"/>
+  </w:num>
+  <w:num w:numId="13" w16cid:durableId="1111318452">
+    <w:abstractNumId w:val="8"/>
+  </w:num>
+  <w:num w:numId="14" w16cid:durableId="1020854677">
     <w:abstractNumId w:val="12"/>
   </w:num>
-  <w:num w:numId="9" w16cid:durableId="478228751">
+  <w:num w:numId="15" w16cid:durableId="1390574285">
     <w:abstractNumId w:val="4"/>
   </w:num>
-  <w:num w:numId="10" w16cid:durableId="736436845">
-    <w:abstractNumId w:val="7"/>
+  <w:num w:numId="16" w16cid:durableId="775442286">
+    <w:abstractNumId w:val="19"/>
   </w:num>
-  <w:num w:numId="11" w16cid:durableId="1983538414">
+  <w:num w:numId="17" w16cid:durableId="185603686">
+    <w:abstractNumId w:val="18"/>
+  </w:num>
+  <w:num w:numId="18" w16cid:durableId="1123842354">
     <w:abstractNumId w:val="10"/>
   </w:num>
-  <w:num w:numId="12" w16cid:durableId="61758551">
-    <w:abstractNumId w:val="9"/>
+  <w:num w:numId="19" w16cid:durableId="1005860013">
+    <w:abstractNumId w:val="11"/>
   </w:num>
-  <w:num w:numId="13" w16cid:durableId="1111318452">
+  <w:num w:numId="20" w16cid:durableId="2133939218">
     <w:abstractNumId w:val="6"/>
-  </w:num>
-  <w:num w:numId="14" w16cid:durableId="1020854677">
-    <w:abstractNumId w:val="8"/>
   </w:num>
 </w:numbering>
 </file>
@@ -4194,7 +6060,6 @@
   <w:style w:type="character" w:default="1" w:styleId="Fuentedeprrafopredeter">
     <w:name w:val="Default Paragraph Font"/>
     <w:uiPriority w:val="1"/>
-    <w:semiHidden/>
     <w:unhideWhenUsed/>
   </w:style>
   <w:style w:type="table" w:default="1" w:styleId="Tablanormal">
@@ -4506,6 +6371,29 @@
       <w:spacing w:val="5"/>
     </w:rPr>
   </w:style>
+  <w:style w:type="character" w:styleId="Hipervnculo">
+    <w:name w:val="Hyperlink"/>
+    <w:basedOn w:val="Fuentedeprrafopredeter"/>
+    <w:uiPriority w:val="99"/>
+    <w:unhideWhenUsed/>
+    <w:rsid w:val="00233A73"/>
+    <w:rPr>
+      <w:color w:val="0563C1" w:themeColor="hyperlink"/>
+      <w:u w:val="single"/>
+    </w:rPr>
+  </w:style>
+  <w:style w:type="character" w:styleId="Mencinsinresolver">
+    <w:name w:val="Unresolved Mention"/>
+    <w:basedOn w:val="Fuentedeprrafopredeter"/>
+    <w:uiPriority w:val="99"/>
+    <w:semiHidden/>
+    <w:unhideWhenUsed/>
+    <w:rsid w:val="00233A73"/>
+    <w:rPr>
+      <w:color w:val="605E5C"/>
+      <w:shd w:val="clear" w:color="auto" w:fill="E1DFDD"/>
+    </w:rPr>
+  </w:style>
 </w:styles>
 </file>
 

--- a/documentacionSoftware.docx
+++ b/documentacionSoftware.docx
@@ -1241,256 +1241,994 @@
       </w:r>
     </w:p>
     <w:p>
-      <w:r>
-        <w:t>Es la base de lo que el sistema debe hacer y cómo debe comportarse.</w:t>
-      </w:r>
-    </w:p>
-    <w:p>
       <w:pPr>
         <w:pStyle w:val="Ttulo3"/>
         <w:rPr>
-          <w:color w:val="787800"/>
-        </w:rPr>
-      </w:pPr>
-      <w:r>
-        <w:rPr>
-          <w:color w:val="787800"/>
-        </w:rPr>
-        <w:t xml:space="preserve">2.1 Requisitos Funcionales: </w:t>
-      </w:r>
-    </w:p>
-    <w:p>
-      <w:pPr>
-        <w:numPr>
-          <w:ilvl w:val="0"/>
-          <w:numId w:val="2"/>
-        </w:numPr>
-      </w:pPr>
-      <w:r>
-        <w:t>Enumera</w:t>
-      </w:r>
-      <w:r>
-        <w:t>r</w:t>
-      </w:r>
-      <w:r>
-        <w:t xml:space="preserve"> las funciones y características específicas que el sistema debe ofrecer a los usuarios.</w:t>
-      </w:r>
-    </w:p>
-    <w:p>
-      <w:pPr>
-        <w:numPr>
-          <w:ilvl w:val="0"/>
-          <w:numId w:val="2"/>
-        </w:numPr>
-      </w:pPr>
-      <w:r>
-        <w:t xml:space="preserve">Historias de Usuario / Casos de Uso: Detalle cada funcionalidad. </w:t>
-      </w:r>
-      <w:r>
-        <w:rPr>
-          <w:i/>
-          <w:iCs/>
-        </w:rPr>
-        <w:t>Ejemplo:</w:t>
-      </w:r>
-      <w:r>
-        <w:t xml:space="preserve"> "Como [Rol de Usuario], quiero [Acción], para [Beneficio/Meta]".</w:t>
-      </w:r>
-    </w:p>
-    <w:p>
-      <w:pPr>
-        <w:pStyle w:val="Ttulo3"/>
-        <w:rPr>
-          <w:color w:val="787800"/>
-        </w:rPr>
-      </w:pPr>
-      <w:r>
-        <w:rPr>
-          <w:color w:val="787800"/>
-        </w:rPr>
-        <w:t xml:space="preserve">2.2 Requisitos No Funcionales: </w:t>
-      </w:r>
-    </w:p>
-    <w:p>
-      <w:pPr>
-        <w:numPr>
-          <w:ilvl w:val="0"/>
-          <w:numId w:val="2"/>
-        </w:numPr>
-      </w:pPr>
-      <w:r>
-        <w:t>Criterios de calidad que el sistema debe cumplir.</w:t>
-      </w:r>
-    </w:p>
-    <w:p>
-      <w:pPr>
-        <w:numPr>
-          <w:ilvl w:val="1"/>
-          <w:numId w:val="2"/>
-        </w:numPr>
-      </w:pPr>
-      <w:r>
-        <w:rPr>
+          <w:rFonts w:eastAsiaTheme="minorHAnsi" w:cstheme="minorBidi"/>
+          <w:color w:val="auto"/>
+          <w:sz w:val="22"/>
+          <w:szCs w:val="22"/>
+        </w:rPr>
+      </w:pPr>
+      <w:r>
+        <w:rPr>
+          <w:rFonts w:eastAsiaTheme="minorHAnsi" w:cstheme="minorBidi"/>
+          <w:color w:val="auto"/>
+          <w:sz w:val="22"/>
+          <w:szCs w:val="22"/>
+        </w:rPr>
+        <w:t>Esta sección detalla los requisitos funcionales y no funcionales del sistema </w:t>
+      </w:r>
+      <w:proofErr w:type="spellStart"/>
+      <w:r>
+        <w:rPr>
+          <w:rFonts w:eastAsiaTheme="minorHAnsi" w:cstheme="minorBidi"/>
           <w:b/>
           <w:bCs/>
+          <w:color w:val="auto"/>
+          <w:sz w:val="22"/>
+          <w:szCs w:val="22"/>
+        </w:rPr>
+        <w:t>TaskFlow</w:t>
+      </w:r>
+      <w:proofErr w:type="spellEnd"/>
+      <w:r>
+        <w:rPr>
+          <w:rFonts w:eastAsiaTheme="minorHAnsi" w:cstheme="minorBidi"/>
+          <w:color w:val="auto"/>
+          <w:sz w:val="22"/>
+          <w:szCs w:val="22"/>
+        </w:rPr>
+        <w:t>. Define las capacidades que debe ofrecer a los usuarios y los criterios de calidad que debe cumplir para ser considerado un producto exitoso.</w:t>
+      </w:r>
+    </w:p>
+    <w:p>
+      <w:pPr>
+        <w:pStyle w:val="Ttulo3"/>
+        <w:rPr>
+          <w:color w:val="787800"/>
+        </w:rPr>
+      </w:pPr>
+      <w:r>
+        <w:rPr>
+          <w:color w:val="787800"/>
+        </w:rPr>
+        <w:t xml:space="preserve">2.1 Requisitos Funcionales: </w:t>
+      </w:r>
+    </w:p>
+    <w:p>
+      <w:r>
+        <w:t>Los requisitos funcionales describen las operaciones y funcionalidades específicas que el sistema debe ser capaz de realizar. A continuación, se presentan en forma de historias de usuario para contextualizar cada funcionalidad desde la perspectiva del usuario final.</w:t>
+      </w:r>
+    </w:p>
+    <w:p>
+      <w:pPr>
+        <w:rPr>
+          <w:u w:val="single"/>
+        </w:rPr>
+      </w:pPr>
+      <w:r>
+        <w:rPr>
+          <w:u w:val="single"/>
+        </w:rPr>
+        <w:t>RF</w:t>
+      </w:r>
+      <w:r>
+        <w:rPr>
+          <w:u w:val="single"/>
+        </w:rPr>
+        <w:t xml:space="preserve"> </w:t>
+      </w:r>
+      <w:r>
+        <w:rPr>
+          <w:u w:val="single"/>
+        </w:rPr>
+        <w:t>1: Gestión de Autenticación de Usuarios</w:t>
+      </w:r>
+    </w:p>
+    <w:p>
+      <w:pPr>
+        <w:numPr>
+          <w:ilvl w:val="0"/>
+          <w:numId w:val="21"/>
+        </w:numPr>
+      </w:pPr>
+      <w:r>
+        <w:t>Como un usuario nuevo, quiero poder registrarme en la plataforma proporcionando un nombre de usuario, correo y contraseña, para poder acceder al sistema.</w:t>
+      </w:r>
+    </w:p>
+    <w:p>
+      <w:pPr>
+        <w:numPr>
+          <w:ilvl w:val="0"/>
+          <w:numId w:val="21"/>
+        </w:numPr>
+      </w:pPr>
+      <w:r>
+        <w:lastRenderedPageBreak/>
+        <w:t>Como un usuario registrado, quiero poder iniciar sesión con mi usuario y contraseña, para acceder a mis proyectos y tareas.</w:t>
+      </w:r>
+    </w:p>
+    <w:p>
+      <w:pPr>
+        <w:numPr>
+          <w:ilvl w:val="0"/>
+          <w:numId w:val="21"/>
+        </w:numPr>
+      </w:pPr>
+      <w:r>
+        <w:t>Como un usuario autenticado, quiero poder cerrar mi sesión, para proteger mi cuenta en un dispositivo compartido.</w:t>
+      </w:r>
+    </w:p>
+    <w:p>
+      <w:pPr>
+        <w:rPr>
+          <w:u w:val="single"/>
+        </w:rPr>
+      </w:pPr>
+      <w:r>
+        <w:rPr>
+          <w:u w:val="single"/>
+        </w:rPr>
+        <w:t>RF</w:t>
+      </w:r>
+      <w:r>
+        <w:rPr>
+          <w:u w:val="single"/>
+        </w:rPr>
+        <w:t xml:space="preserve"> </w:t>
+      </w:r>
+      <w:r>
+        <w:rPr>
+          <w:u w:val="single"/>
+        </w:rPr>
+        <w:t>2: Gestión de Proyectos</w:t>
+      </w:r>
+    </w:p>
+    <w:p>
+      <w:pPr>
+        <w:numPr>
+          <w:ilvl w:val="0"/>
+          <w:numId w:val="22"/>
+        </w:numPr>
+      </w:pPr>
+      <w:r>
+        <w:t>Como un jefe de proyecto, quiero poder crear un nuevo proyecto asignándole un nombre, una descripción y una fecha de finalización, para organizar el trabajo del equipo.</w:t>
+      </w:r>
+    </w:p>
+    <w:p>
+      <w:pPr>
+        <w:numPr>
+          <w:ilvl w:val="0"/>
+          <w:numId w:val="22"/>
+        </w:numPr>
+      </w:pPr>
+      <w:r>
+        <w:t>Como un usuario, quiero poder ver una lista de todos los proyectos en los que estoy involucrado, para tener una visión general de mi trabajo.</w:t>
+      </w:r>
+    </w:p>
+    <w:p>
+      <w:pPr>
+        <w:numPr>
+          <w:ilvl w:val="0"/>
+          <w:numId w:val="22"/>
+        </w:numPr>
+      </w:pPr>
+      <w:r>
+        <w:t>Como un jefe de proyecto, quiero poder editar los detalles de un proyecto existente, para mantener la información actualizada.</w:t>
+      </w:r>
+    </w:p>
+    <w:p>
+      <w:pPr>
+        <w:rPr>
+          <w:u w:val="single"/>
+        </w:rPr>
+      </w:pPr>
+      <w:r>
+        <w:rPr>
+          <w:u w:val="single"/>
+        </w:rPr>
+        <w:t>RF</w:t>
+      </w:r>
+      <w:r>
+        <w:rPr>
+          <w:u w:val="single"/>
+        </w:rPr>
+        <w:t xml:space="preserve"> </w:t>
+      </w:r>
+      <w:r>
+        <w:rPr>
+          <w:u w:val="single"/>
+        </w:rPr>
+        <w:t>3: Gestión de Tareas (CRUD)</w:t>
+      </w:r>
+    </w:p>
+    <w:p>
+      <w:pPr>
+        <w:numPr>
+          <w:ilvl w:val="0"/>
+          <w:numId w:val="23"/>
+        </w:numPr>
+      </w:pPr>
+      <w:r>
+        <w:t>Como un miembro del equipo, quiero poder añadir nuevas tareas a un proyecto específico, para desglosar el trabajo a realizar.</w:t>
+      </w:r>
+    </w:p>
+    <w:p>
+      <w:pPr>
+        <w:numPr>
+          <w:ilvl w:val="0"/>
+          <w:numId w:val="23"/>
+        </w:numPr>
+      </w:pPr>
+      <w:r>
+        <w:t>Como un miembro del equipo, quiero poder ver todas las tareas asignadas a mí dentro de un proyecto, para saber en qué debo trabajar.</w:t>
+      </w:r>
+    </w:p>
+    <w:p>
+      <w:pPr>
+        <w:numPr>
+          <w:ilvl w:val="0"/>
+          <w:numId w:val="23"/>
+        </w:numPr>
+      </w:pPr>
+      <w:r>
+        <w:t>Como un miembro del equipo, quiero poder actualizar el estado de una tarea (ej. "Pendiente", "En progreso", "Finalizado"), para reflejar su avance.</w:t>
+      </w:r>
+    </w:p>
+    <w:p>
+      <w:pPr>
+        <w:numPr>
+          <w:ilvl w:val="0"/>
+          <w:numId w:val="23"/>
+        </w:numPr>
+      </w:pPr>
+      <w:r>
+        <w:t>Como un jefe de proyecto, quiero poder asignar tareas a diferentes miembros del equipo, para distribuir la carga de trabajo.</w:t>
+      </w:r>
+    </w:p>
+    <w:p>
+      <w:pPr>
+        <w:rPr>
+          <w:u w:val="single"/>
+        </w:rPr>
+      </w:pPr>
+      <w:r>
+        <w:rPr>
+          <w:u w:val="single"/>
+        </w:rPr>
+        <w:t>RF</w:t>
+      </w:r>
+      <w:r>
+        <w:rPr>
+          <w:u w:val="single"/>
+        </w:rPr>
+        <w:t xml:space="preserve"> </w:t>
+      </w:r>
+      <w:r>
+        <w:rPr>
+          <w:u w:val="single"/>
+        </w:rPr>
+        <w:t>4: Visualización y Reportes</w:t>
+      </w:r>
+    </w:p>
+    <w:p>
+      <w:pPr>
+        <w:numPr>
+          <w:ilvl w:val="0"/>
+          <w:numId w:val="24"/>
+        </w:numPr>
+      </w:pPr>
+      <w:r>
+        <w:t>Como un jefe de proyecto, quiero acceder a un panel de métricas que muestre el número de tareas completadas y pendientes, para evaluar el progreso general del proyecto.</w:t>
+      </w:r>
+    </w:p>
+    <w:p>
+      <w:pPr>
+        <w:numPr>
+          <w:ilvl w:val="0"/>
+          <w:numId w:val="24"/>
+        </w:numPr>
+      </w:pPr>
+      <w:r>
+        <w:t>Como un miembro del equipo, quiero tener una vista de tablero (Kanban), para visualizar y gestionar el flujo de trabajo de las tareas de manera más intuitiva.</w:t>
+      </w:r>
+    </w:p>
+    <w:p/>
+    <w:p>
+      <w:pPr>
+        <w:pStyle w:val="Ttulo3"/>
+        <w:rPr>
+          <w:color w:val="787800"/>
+        </w:rPr>
+      </w:pPr>
+      <w:r>
+        <w:rPr>
+          <w:color w:val="787800"/>
+        </w:rPr>
+        <w:t xml:space="preserve">2.2 Requisitos No Funcionales: </w:t>
+      </w:r>
+    </w:p>
+    <w:p>
+      <w:r>
+        <w:t>Los requisitos no funcionales definen los criterios de calidad y las restricciones operativas del sistema.</w:t>
+      </w:r>
+    </w:p>
+    <w:p>
+      <w:pPr>
+        <w:numPr>
+          <w:ilvl w:val="0"/>
+          <w:numId w:val="25"/>
+        </w:numPr>
+        <w:rPr>
+          <w:u w:val="single"/>
+        </w:rPr>
+      </w:pPr>
+      <w:r>
+        <w:rPr>
+          <w:u w:val="single"/>
         </w:rPr>
         <w:t>Rendimiento:</w:t>
       </w:r>
-      <w:r>
-        <w:t xml:space="preserve"> Tiempos de respuesta, capacidad.</w:t>
-      </w:r>
     </w:p>
     <w:p>
       <w:pPr>
         <w:numPr>
           <w:ilvl w:val="1"/>
-          <w:numId w:val="2"/>
-        </w:numPr>
-      </w:pPr>
-      <w:r>
+          <w:numId w:val="25"/>
+        </w:numPr>
+      </w:pPr>
+      <w:r>
+        <w:t>RNF</w:t>
+      </w:r>
+      <w:r>
+        <w:t xml:space="preserve"> </w:t>
+      </w:r>
+      <w:r>
+        <w:t>1: El tiempo de carga inicial de la aplicación web no debe superar los 3 segundos en una conexión de banda ancha estándar.</w:t>
+      </w:r>
+    </w:p>
+    <w:p>
+      <w:pPr>
+        <w:numPr>
+          <w:ilvl w:val="1"/>
+          <w:numId w:val="25"/>
+        </w:numPr>
+      </w:pPr>
+      <w:r>
+        <w:lastRenderedPageBreak/>
+        <w:t>RNF</w:t>
+      </w:r>
+      <w:r>
+        <w:t xml:space="preserve"> </w:t>
+      </w:r>
+      <w:r>
+        <w:t>2: Las respuestas de la API para consultas comunes (ej. obtener tareas de un proyecto) deben completarse en menos de 500 milisegundos bajo una carga normal.</w:t>
+      </w:r>
+    </w:p>
+    <w:p>
+      <w:pPr>
+        <w:numPr>
+          <w:ilvl w:val="1"/>
+          <w:numId w:val="25"/>
+        </w:numPr>
+      </w:pPr>
+      <w:r>
+        <w:t>RNF</w:t>
+      </w:r>
+      <w:r>
+        <w:t xml:space="preserve"> </w:t>
+      </w:r>
+      <w:r>
+        <w:t>3: El sistema debe ser capaz de soportar hasta 50 usuarios concurrentes sin una degradación notable del rendimiento, acorde a su enfoque en equipos pequeños.</w:t>
+      </w:r>
+    </w:p>
+    <w:p>
+      <w:pPr>
+        <w:numPr>
+          <w:ilvl w:val="0"/>
+          <w:numId w:val="25"/>
+        </w:numPr>
+        <w:rPr>
+          <w:u w:val="single"/>
+        </w:rPr>
+      </w:pPr>
+      <w:r>
+        <w:rPr>
+          <w:u w:val="single"/>
+        </w:rPr>
+        <w:t>Seguridad:</w:t>
+      </w:r>
+    </w:p>
+    <w:p>
+      <w:pPr>
+        <w:numPr>
+          <w:ilvl w:val="1"/>
+          <w:numId w:val="25"/>
+        </w:numPr>
+      </w:pPr>
+      <w:r>
+        <w:t>RNF</w:t>
+      </w:r>
+      <w:r>
+        <w:t xml:space="preserve"> </w:t>
+      </w:r>
+      <w:r>
+        <w:t>4: Todas las contraseñas de los usuarios deben ser almacenadas en la base de datos de forma cifrada (</w:t>
+      </w:r>
+      <w:proofErr w:type="spellStart"/>
+      <w:r>
+        <w:t>hashed</w:t>
+      </w:r>
+      <w:proofErr w:type="spellEnd"/>
+      <w:r>
+        <w:t>) utilizando un algoritmo robusto.</w:t>
+      </w:r>
+    </w:p>
+    <w:p>
+      <w:pPr>
+        <w:numPr>
+          <w:ilvl w:val="1"/>
+          <w:numId w:val="25"/>
+        </w:numPr>
+      </w:pPr>
+      <w:r>
+        <w:t>RNF</w:t>
+      </w:r>
+      <w:r>
+        <w:t xml:space="preserve"> </w:t>
+      </w:r>
+      <w:r>
+        <w:t xml:space="preserve">5: El acceso a cualquier funcionalidad, a excepción de las páginas de inicio, </w:t>
+      </w:r>
+      <w:proofErr w:type="spellStart"/>
+      <w:r>
+        <w:t>login</w:t>
+      </w:r>
+      <w:proofErr w:type="spellEnd"/>
+      <w:r>
+        <w:t xml:space="preserve"> y registro, debe requerir autenticación previa.</w:t>
+      </w:r>
+    </w:p>
+    <w:p>
+      <w:pPr>
+        <w:numPr>
+          <w:ilvl w:val="1"/>
+          <w:numId w:val="25"/>
+        </w:numPr>
+      </w:pPr>
+      <w:r>
+        <w:t>RNF</w:t>
+      </w:r>
+      <w:r>
+        <w:t xml:space="preserve"> </w:t>
+      </w:r>
+      <w:r>
+        <w:t>6: Un usuario solo podrá ver o modificar los proyectos y tareas a los que ha sido explícitamente asignado.</w:t>
+      </w:r>
+    </w:p>
+    <w:p>
+      <w:pPr>
+        <w:numPr>
+          <w:ilvl w:val="0"/>
+          <w:numId w:val="25"/>
+        </w:numPr>
+        <w:rPr>
+          <w:u w:val="single"/>
+        </w:rPr>
+      </w:pPr>
+      <w:r>
+        <w:rPr>
+          <w:u w:val="single"/>
+        </w:rPr>
+        <w:t>Usabilidad:</w:t>
+      </w:r>
+    </w:p>
+    <w:p>
+      <w:pPr>
+        <w:numPr>
+          <w:ilvl w:val="1"/>
+          <w:numId w:val="25"/>
+        </w:numPr>
+      </w:pPr>
+      <w:r>
+        <w:t>RNF</w:t>
+      </w:r>
+      <w:r>
+        <w:t xml:space="preserve"> </w:t>
+      </w:r>
+      <w:r>
+        <w:t>7: La interfaz de usuario debe ser intuitiva y consistente en todas las vistas de la aplicación, permitiendo a un nuevo usuario entender las funcionalidades básicas en menos de 10 minutos.</w:t>
+      </w:r>
+    </w:p>
+    <w:p>
+      <w:pPr>
+        <w:numPr>
+          <w:ilvl w:val="1"/>
+          <w:numId w:val="25"/>
+        </w:numPr>
+      </w:pPr>
+      <w:r>
+        <w:t>RNF</w:t>
+      </w:r>
+      <w:r>
+        <w:t xml:space="preserve"> </w:t>
+      </w:r>
+      <w:r>
+        <w:t>8: El diseño debe ser responsivo (responsive), garantizando una experiencia de usuario adecuada tanto en dispositivos de escritorio como en tabletas.</w:t>
+      </w:r>
+    </w:p>
+    <w:p>
+      <w:pPr>
+        <w:numPr>
+          <w:ilvl w:val="0"/>
+          <w:numId w:val="25"/>
+        </w:numPr>
+        <w:rPr>
+          <w:u w:val="single"/>
+        </w:rPr>
+      </w:pPr>
+      <w:r>
+        <w:rPr>
+          <w:u w:val="single"/>
+        </w:rPr>
+        <w:t>Mantenibilidad:</w:t>
+      </w:r>
+    </w:p>
+    <w:p>
+      <w:pPr>
+        <w:numPr>
+          <w:ilvl w:val="1"/>
+          <w:numId w:val="25"/>
+        </w:numPr>
+      </w:pPr>
+      <w:r>
+        <w:t>RNF</w:t>
+      </w:r>
+      <w:r>
+        <w:t xml:space="preserve"> </w:t>
+      </w:r>
+      <w:r>
+        <w:t>9: El código fuente debe seguir guías de estilo consistentes y estar debidamente comentado en las secciones complejas para facilitar futuras modificaciones.</w:t>
+      </w:r>
+    </w:p>
+    <w:p>
+      <w:pPr>
+        <w:numPr>
+          <w:ilvl w:val="1"/>
+          <w:numId w:val="25"/>
+        </w:numPr>
+      </w:pPr>
+      <w:r>
+        <w:t>RNF</w:t>
+      </w:r>
+      <w:r>
+        <w:t xml:space="preserve"> </w:t>
+      </w:r>
+      <w:r>
+        <w:t>10: La arquitectura del sistema estará modularizada (</w:t>
+      </w:r>
+      <w:proofErr w:type="spellStart"/>
+      <w:r>
+        <w:t>frontend</w:t>
+      </w:r>
+      <w:proofErr w:type="spellEnd"/>
+      <w:r>
+        <w:t xml:space="preserve">, </w:t>
+      </w:r>
+      <w:proofErr w:type="spellStart"/>
+      <w:r>
+        <w:t>backend</w:t>
+      </w:r>
+      <w:proofErr w:type="spellEnd"/>
+      <w:r>
+        <w:t>, base de datos), permitiendo que los componentes puedan ser actualizados o reemplazados de forma independiente.</w:t>
+      </w:r>
+    </w:p>
+    <w:p>
+      <w:pPr>
+        <w:numPr>
+          <w:ilvl w:val="0"/>
+          <w:numId w:val="25"/>
+        </w:numPr>
+        <w:rPr>
+          <w:u w:val="single"/>
+        </w:rPr>
+      </w:pPr>
+      <w:r>
+        <w:rPr>
+          <w:u w:val="single"/>
+        </w:rPr>
+        <w:t>Portabilidad:</w:t>
+      </w:r>
+    </w:p>
+    <w:p>
+      <w:pPr>
+        <w:numPr>
+          <w:ilvl w:val="1"/>
+          <w:numId w:val="25"/>
+        </w:numPr>
+      </w:pPr>
+      <w:r>
+        <w:t>RNF</w:t>
+      </w:r>
+      <w:r>
+        <w:t xml:space="preserve"> </w:t>
+      </w:r>
+      <w:r>
+        <w:t>11: La aplicación web debe ser compatible con las dos últimas versiones estables de los principales navegadores: Google Chrome, Mozilla Firefox y Microsoft Edge.</w:t>
+      </w:r>
+    </w:p>
+    <w:p>
+      <w:pPr>
+        <w:numPr>
+          <w:ilvl w:val="1"/>
+          <w:numId w:val="25"/>
+        </w:numPr>
+      </w:pPr>
+      <w:r>
+        <w:t>RNF</w:t>
+      </w:r>
+      <w:r>
+        <w:t xml:space="preserve"> </w:t>
+      </w:r>
+      <w:r>
+        <w:t>12: El sistema deberá poder ser desplegado utilizando Docker, facilitando su configuración en diferentes entornos de servidor.</w:t>
+      </w:r>
+    </w:p>
+    <w:p/>
+    <w:p>
+      <w:pPr>
+        <w:pStyle w:val="Ttulo2"/>
+      </w:pPr>
+      <w:r>
+        <w:lastRenderedPageBreak/>
+        <w:t>3. Arquitectura y Diseño: Diagramas Clave</w:t>
+      </w:r>
+      <w:r>
+        <w:t xml:space="preserve"> (todos los necesarios para ser aclaratorio al 100%)</w:t>
+      </w:r>
+    </w:p>
+    <w:p>
+      <w:r>
+        <w:t xml:space="preserve">Para documentar la arquitectura de tu software de manera efectiva, </w:t>
+      </w:r>
+      <w:r>
+        <w:t xml:space="preserve">debemos </w:t>
+      </w:r>
+      <w:r>
+        <w:t>abordar diferentes vistas del sistema. Los diagramas UML son las herramientas principales para esto.</w:t>
+      </w:r>
+      <w:r>
+        <w:br/>
+        <w:t>(</w:t>
+      </w:r>
+      <w:proofErr w:type="spellStart"/>
+      <w:r>
+        <w:t>diagram</w:t>
+      </w:r>
+      <w:proofErr w:type="spellEnd"/>
+      <w:r>
+        <w:t xml:space="preserve"> </w:t>
+      </w:r>
+      <w:proofErr w:type="spellStart"/>
+      <w:r>
+        <w:t>uml</w:t>
+      </w:r>
+      <w:proofErr w:type="spellEnd"/>
+      <w:r>
+        <w:t xml:space="preserve"> </w:t>
+      </w:r>
+      <w:proofErr w:type="spellStart"/>
+      <w:r>
+        <w:t>e.g</w:t>
+      </w:r>
+      <w:proofErr w:type="spellEnd"/>
+      <w:r>
+        <w:t>.</w:t>
+      </w:r>
+      <w:r>
+        <w:t>)</w:t>
+      </w:r>
+    </w:p>
+    <w:p>
+      <w:pPr>
         <w:rPr>
           <w:b/>
           <w:bCs/>
         </w:rPr>
-        <w:lastRenderedPageBreak/>
-        <w:t>Seguridad:</w:t>
-      </w:r>
-      <w:r>
-        <w:t xml:space="preserve"> Autenticación, autorización, manejo de datos sensibles.</w:t>
-      </w:r>
-    </w:p>
-    <w:p>
-      <w:pPr>
-        <w:numPr>
-          <w:ilvl w:val="1"/>
-          <w:numId w:val="2"/>
-        </w:numPr>
-      </w:pPr>
-      <w:r>
+      </w:pPr>
+    </w:p>
+    <w:p>
+      <w:pPr>
+        <w:pStyle w:val="Ttulo3"/>
+      </w:pPr>
+      <w:r>
+        <w:t>3.1 Diagramas Estructurales (Vista Estática)</w:t>
+      </w:r>
+    </w:p>
+    <w:p>
+      <w:r>
+        <w:t>Estos diagramas describen la estructura, las clases, los objetos y las relaciones del sistema.</w:t>
+      </w:r>
+    </w:p>
+    <w:p>
+      <w:pPr>
+        <w:pStyle w:val="Ttulo3"/>
+        <w:rPr>
+          <w:color w:val="787800"/>
+        </w:rPr>
+      </w:pPr>
+      <w:r>
+        <w:rPr>
+          <w:color w:val="787800"/>
+        </w:rPr>
+        <w:t>1. Diagrama de Clases (</w:t>
+      </w:r>
+      <w:proofErr w:type="spellStart"/>
+      <w:r>
+        <w:rPr>
+          <w:color w:val="787800"/>
+        </w:rPr>
+        <w:t>Class</w:t>
+      </w:r>
+      <w:proofErr w:type="spellEnd"/>
+      <w:r>
+        <w:rPr>
+          <w:color w:val="787800"/>
+        </w:rPr>
+        <w:t xml:space="preserve"> </w:t>
+      </w:r>
+      <w:proofErr w:type="spellStart"/>
+      <w:r>
+        <w:rPr>
+          <w:color w:val="787800"/>
+        </w:rPr>
+        <w:t>Diagram</w:t>
+      </w:r>
+      <w:proofErr w:type="spellEnd"/>
+      <w:r>
+        <w:rPr>
+          <w:color w:val="787800"/>
+        </w:rPr>
+        <w:t>)</w:t>
+      </w:r>
+    </w:p>
+    <w:p>
+      <w:pPr>
+        <w:numPr>
+          <w:ilvl w:val="0"/>
+          <w:numId w:val="9"/>
+        </w:numPr>
+      </w:pPr>
+      <w:r>
+        <w:t>Propósito: Muestra los bloques de construcción del sistema (clases, atributos, métodos) y sus relaciones (herencia, composición, agregación, asociación). Es esencial para el diseño orientado a objetos.</w:t>
+      </w:r>
+    </w:p>
+    <w:p>
+      <w:pPr>
+        <w:numPr>
+          <w:ilvl w:val="0"/>
+          <w:numId w:val="9"/>
+        </w:numPr>
+      </w:pPr>
+      <w:r>
+        <w:t>Uso en la Documentación: Sirve como el plano detallado de tu código. Es la base para la implementación de las clases y la base de datos (si usas un ORM).</w:t>
+      </w:r>
+    </w:p>
+    <w:p>
+      <w:pPr>
+        <w:numPr>
+          <w:ilvl w:val="0"/>
+          <w:numId w:val="9"/>
+        </w:numPr>
+      </w:pPr>
+      <w:r>
+        <w:t>Ubicación Clave: Sección 3.3 Diseño de la Base de Datos (para la estructura del modelo de datos) y 3.2 Diseño de Componentes/Módulos (para el diseño interno de un módulo).</w:t>
+      </w:r>
+    </w:p>
+    <w:p>
+      <w:pPr>
+        <w:pStyle w:val="Ttulo3"/>
+        <w:rPr>
+          <w:color w:val="787800"/>
+        </w:rPr>
+      </w:pPr>
+      <w:r>
+        <w:rPr>
+          <w:color w:val="787800"/>
+        </w:rPr>
+        <w:t>2. Diagrama de Componentes (</w:t>
+      </w:r>
+      <w:proofErr w:type="spellStart"/>
+      <w:r>
+        <w:rPr>
+          <w:color w:val="787800"/>
+        </w:rPr>
+        <w:t>Component</w:t>
+      </w:r>
+      <w:proofErr w:type="spellEnd"/>
+      <w:r>
+        <w:rPr>
+          <w:color w:val="787800"/>
+        </w:rPr>
+        <w:t xml:space="preserve"> </w:t>
+      </w:r>
+      <w:proofErr w:type="spellStart"/>
+      <w:r>
+        <w:rPr>
+          <w:color w:val="787800"/>
+        </w:rPr>
+        <w:t>Diagram</w:t>
+      </w:r>
+      <w:proofErr w:type="spellEnd"/>
+      <w:r>
+        <w:rPr>
+          <w:color w:val="787800"/>
+        </w:rPr>
+        <w:t>)</w:t>
+      </w:r>
+    </w:p>
+    <w:p>
+      <w:pPr>
+        <w:numPr>
+          <w:ilvl w:val="0"/>
+          <w:numId w:val="10"/>
+        </w:numPr>
+      </w:pPr>
+      <w:r>
+        <w:t xml:space="preserve">Propósito: Ofrece una vista de alto nivel de la arquitectura, mostrando cómo los grandes módulos lógicos (ej. el </w:t>
+      </w:r>
+      <w:proofErr w:type="spellStart"/>
+      <w:r>
+        <w:t>Frontend</w:t>
+      </w:r>
+      <w:proofErr w:type="spellEnd"/>
+      <w:r>
+        <w:t xml:space="preserve">, el </w:t>
+      </w:r>
+      <w:proofErr w:type="spellStart"/>
+      <w:r>
+        <w:t>Backend</w:t>
+      </w:r>
+      <w:proofErr w:type="spellEnd"/>
+      <w:r>
+        <w:t xml:space="preserve"> API, la Base de Datos) se interconectan. Oculta los detalles internos de las clases.</w:t>
+      </w:r>
+    </w:p>
+    <w:p>
+      <w:pPr>
+        <w:numPr>
+          <w:ilvl w:val="0"/>
+          <w:numId w:val="10"/>
+        </w:numPr>
+      </w:pPr>
+      <w:r>
+        <w:t>Uso en la Documentación: Ideal para la sección 3.1 Arquitectura del Sistema: Visión General para comunicar la estructura general del proyecto.</w:t>
+      </w:r>
+    </w:p>
+    <w:p>
+      <w:pPr>
+        <w:pStyle w:val="Ttulo3"/>
+        <w:rPr>
+          <w:color w:val="787800"/>
+        </w:rPr>
+      </w:pPr>
+      <w:r>
+        <w:rPr>
+          <w:color w:val="787800"/>
+        </w:rPr>
+        <w:t>3. Diagrama de Secuencia (</w:t>
+      </w:r>
+      <w:proofErr w:type="spellStart"/>
+      <w:r>
+        <w:rPr>
+          <w:color w:val="787800"/>
+        </w:rPr>
+        <w:t>Sequence</w:t>
+      </w:r>
+      <w:proofErr w:type="spellEnd"/>
+      <w:r>
+        <w:rPr>
+          <w:color w:val="787800"/>
+        </w:rPr>
+        <w:t xml:space="preserve"> </w:t>
+      </w:r>
+      <w:proofErr w:type="spellStart"/>
+      <w:r>
+        <w:rPr>
+          <w:color w:val="787800"/>
+        </w:rPr>
+        <w:t>Diagram</w:t>
+      </w:r>
+      <w:proofErr w:type="spellEnd"/>
+      <w:r>
+        <w:rPr>
+          <w:color w:val="787800"/>
+        </w:rPr>
+        <w:t>)</w:t>
+      </w:r>
+    </w:p>
+    <w:p>
+      <w:pPr>
+        <w:numPr>
+          <w:ilvl w:val="0"/>
+          <w:numId w:val="11"/>
+        </w:numPr>
+      </w:pPr>
+      <w:r>
+        <w:t>Propósito: Muestra el orden cronológico de los mensajes (llamadas a métodos o solicitudes HTTP) intercambiados entre los objetos para completar una tarea o caso de uso específico.</w:t>
+      </w:r>
+    </w:p>
+    <w:p>
+      <w:pPr>
+        <w:numPr>
+          <w:ilvl w:val="0"/>
+          <w:numId w:val="11"/>
+        </w:numPr>
+      </w:pPr>
+      <w:r>
+        <w:t>Uso en la Documentación: Excelente para documentar el flujo de datos de los requisitos funcionales más complejos (por ejemplo, el proceso de "Iniciar Sesión" o "Realizar un Pago").</w:t>
+      </w:r>
+    </w:p>
+    <w:p>
+      <w:pPr>
+        <w:numPr>
+          <w:ilvl w:val="0"/>
+          <w:numId w:val="11"/>
+        </w:numPr>
+      </w:pPr>
+      <w:r>
+        <w:t>Ubicación Clave: Sección 2. Requisitos o 3.2 Diseño de Componentes para mostrar la interacción.</w:t>
+      </w:r>
+    </w:p>
+    <w:p>
+      <w:pPr>
+        <w:pStyle w:val="Ttulo3"/>
+        <w:rPr>
+          <w:color w:val="787800"/>
+        </w:rPr>
+      </w:pPr>
+      <w:r>
+        <w:rPr>
+          <w:color w:val="787800"/>
+        </w:rPr>
+        <w:t>3.2 Diagramas de Comportamiento (Vista Dinámica)</w:t>
+      </w:r>
+    </w:p>
+    <w:p>
+      <w:r>
+        <w:t>Estos diagramas describen cómo interactúan los elementos del sistema a lo largo del tiempo para realizar una función.</w:t>
+      </w:r>
+    </w:p>
+    <w:p>
+      <w:pPr>
+        <w:pStyle w:val="Ttulo3"/>
+        <w:rPr>
+          <w:color w:val="787800"/>
+        </w:rPr>
+      </w:pPr>
+      <w:r>
+        <w:rPr>
+          <w:color w:val="787800"/>
+        </w:rPr>
+        <w:t>3.3 Diagramas de Despliegue (Vista Física)</w:t>
+      </w:r>
+    </w:p>
+    <w:p>
+      <w:pPr>
         <w:rPr>
           <w:b/>
           <w:bCs/>
         </w:rPr>
-        <w:t>Usabilidad:</w:t>
-      </w:r>
-      <w:r>
-        <w:t xml:space="preserve"> Facilidad de uso, interfaz de usuario.</w:t>
-      </w:r>
-    </w:p>
-    <w:p>
-      <w:pPr>
-        <w:numPr>
-          <w:ilvl w:val="1"/>
-          <w:numId w:val="2"/>
-        </w:numPr>
-      </w:pPr>
-      <w:r>
-        <w:rPr>
-          <w:b/>
-          <w:bCs/>
-        </w:rPr>
-        <w:t>Mantenibilidad:</w:t>
-      </w:r>
-      <w:r>
-        <w:t xml:space="preserve"> Facilidad para modificar y actualizar.</w:t>
-      </w:r>
-    </w:p>
-    <w:p>
-      <w:pPr>
-        <w:numPr>
-          <w:ilvl w:val="1"/>
-          <w:numId w:val="2"/>
-        </w:numPr>
-      </w:pPr>
-      <w:r>
-        <w:rPr>
-          <w:b/>
-          <w:bCs/>
-        </w:rPr>
-        <w:t>Portabilidad:</w:t>
-      </w:r>
-      <w:r>
-        <w:t xml:space="preserve"> Plataformas soportadas.</w:t>
-      </w:r>
-    </w:p>
-    <w:p/>
-    <w:p>
-      <w:pPr>
-        <w:pStyle w:val="Ttulo2"/>
-      </w:pPr>
-      <w:r>
-        <w:t>3. Arquitectura y Diseño: Diagramas Clave</w:t>
-      </w:r>
-      <w:r>
-        <w:t xml:space="preserve"> (todos los necesarios para ser aclaratorio al 100%)</w:t>
-      </w:r>
-    </w:p>
-    <w:p>
-      <w:r>
-        <w:t xml:space="preserve">Para documentar la arquitectura de tu software de manera efectiva, </w:t>
-      </w:r>
-      <w:r>
-        <w:t xml:space="preserve">debemos </w:t>
-      </w:r>
-      <w:r>
-        <w:t>abordar diferentes vistas del sistema. Los diagramas UML son las herramientas principales para esto.</w:t>
-      </w:r>
-      <w:r>
-        <w:br/>
-        <w:t>(</w:t>
-      </w:r>
-      <w:proofErr w:type="spellStart"/>
-      <w:r>
-        <w:t>diagram</w:t>
-      </w:r>
-      <w:proofErr w:type="spellEnd"/>
-      <w:r>
-        <w:t xml:space="preserve"> </w:t>
-      </w:r>
-      <w:proofErr w:type="spellStart"/>
-      <w:r>
-        <w:t>uml</w:t>
-      </w:r>
-      <w:proofErr w:type="spellEnd"/>
-      <w:r>
-        <w:t xml:space="preserve"> </w:t>
-      </w:r>
-      <w:proofErr w:type="spellStart"/>
-      <w:r>
-        <w:t>e.g</w:t>
-      </w:r>
-      <w:proofErr w:type="spellEnd"/>
-      <w:r>
-        <w:t>.</w:t>
-      </w:r>
-      <w:r>
-        <w:t>)</w:t>
-      </w:r>
-    </w:p>
-    <w:p>
-      <w:pPr>
-        <w:rPr>
-          <w:b/>
-          <w:bCs/>
-        </w:rPr>
-      </w:pPr>
+      </w:pPr>
+      <w:r>
+        <w:t>Estos diagramas describen dónde y cómo se ejecuta físicamente el software.</w:t>
+      </w:r>
     </w:p>
     <w:p>
       <w:pPr>
         <w:pStyle w:val="Ttulo3"/>
-      </w:pPr>
-      <w:r>
-        <w:t>3.1 Diagramas Estructurales (Vista Estática)</w:t>
-      </w:r>
-    </w:p>
-    <w:p>
-      <w:r>
-        <w:t>Estos diagramas describen la estructura, las clases, los objetos y las relaciones del sistema.</w:t>
-      </w:r>
-    </w:p>
-    <w:p>
-      <w:pPr>
-        <w:pStyle w:val="Ttulo3"/>
         <w:rPr>
           <w:color w:val="787800"/>
         </w:rPr>
@@ -1499,281 +2237,7 @@
         <w:rPr>
           <w:color w:val="787800"/>
         </w:rPr>
-        <w:t>1. Diagrama de Clases (</w:t>
-      </w:r>
-      <w:proofErr w:type="spellStart"/>
-      <w:r>
-        <w:rPr>
-          <w:color w:val="787800"/>
-        </w:rPr>
-        <w:t>Class</w:t>
-      </w:r>
-      <w:proofErr w:type="spellEnd"/>
-      <w:r>
-        <w:rPr>
-          <w:color w:val="787800"/>
-        </w:rPr>
-        <w:t xml:space="preserve"> </w:t>
-      </w:r>
-      <w:proofErr w:type="spellStart"/>
-      <w:r>
-        <w:rPr>
-          <w:color w:val="787800"/>
-        </w:rPr>
-        <w:t>Diagram</w:t>
-      </w:r>
-      <w:proofErr w:type="spellEnd"/>
-      <w:r>
-        <w:rPr>
-          <w:color w:val="787800"/>
-        </w:rPr>
-        <w:t>)</w:t>
-      </w:r>
-    </w:p>
-    <w:p>
-      <w:pPr>
-        <w:numPr>
-          <w:ilvl w:val="0"/>
-          <w:numId w:val="9"/>
-        </w:numPr>
-      </w:pPr>
-      <w:r>
-        <w:t>Propósito: Muestra los bloques de construcción del sistema (clases, atributos, métodos) y sus relaciones (herencia, composición, agregación, asociación). Es esencial para el diseño orientado a objetos.</w:t>
-      </w:r>
-    </w:p>
-    <w:p>
-      <w:pPr>
-        <w:numPr>
-          <w:ilvl w:val="0"/>
-          <w:numId w:val="9"/>
-        </w:numPr>
-      </w:pPr>
-      <w:r>
-        <w:t>Uso en la Documentación: Sirve como el plano detallado de tu código. Es la base para la implementación de las clases y la base de datos (si usas un ORM).</w:t>
-      </w:r>
-    </w:p>
-    <w:p>
-      <w:pPr>
-        <w:numPr>
-          <w:ilvl w:val="0"/>
-          <w:numId w:val="9"/>
-        </w:numPr>
-      </w:pPr>
-      <w:r>
-        <w:t>Ubicación Clave: Sección 3.3 Diseño de la Base de Datos (para la estructura del modelo de datos) y 3.2 Diseño de Componentes/Módulos (para el diseño interno de un módulo).</w:t>
-      </w:r>
-    </w:p>
-    <w:p>
-      <w:pPr>
-        <w:pStyle w:val="Ttulo3"/>
-        <w:rPr>
-          <w:color w:val="787800"/>
-        </w:rPr>
-      </w:pPr>
-      <w:r>
-        <w:rPr>
-          <w:color w:val="787800"/>
-        </w:rPr>
-        <w:t>2. Diagrama de Componentes (</w:t>
-      </w:r>
-      <w:proofErr w:type="spellStart"/>
-      <w:r>
-        <w:rPr>
-          <w:color w:val="787800"/>
-        </w:rPr>
-        <w:t>Component</w:t>
-      </w:r>
-      <w:proofErr w:type="spellEnd"/>
-      <w:r>
-        <w:rPr>
-          <w:color w:val="787800"/>
-        </w:rPr>
-        <w:t xml:space="preserve"> </w:t>
-      </w:r>
-      <w:proofErr w:type="spellStart"/>
-      <w:r>
-        <w:rPr>
-          <w:color w:val="787800"/>
-        </w:rPr>
-        <w:t>Diagram</w:t>
-      </w:r>
-      <w:proofErr w:type="spellEnd"/>
-      <w:r>
-        <w:rPr>
-          <w:color w:val="787800"/>
-        </w:rPr>
-        <w:t>)</w:t>
-      </w:r>
-    </w:p>
-    <w:p>
-      <w:pPr>
-        <w:numPr>
-          <w:ilvl w:val="0"/>
-          <w:numId w:val="10"/>
-        </w:numPr>
-      </w:pPr>
-      <w:r>
-        <w:t xml:space="preserve">Propósito: Ofrece una vista de alto nivel de la arquitectura, mostrando cómo los grandes módulos lógicos (ej. el </w:t>
-      </w:r>
-      <w:proofErr w:type="spellStart"/>
-      <w:r>
-        <w:t>Frontend</w:t>
-      </w:r>
-      <w:proofErr w:type="spellEnd"/>
-      <w:r>
-        <w:t xml:space="preserve">, el </w:t>
-      </w:r>
-      <w:proofErr w:type="spellStart"/>
-      <w:r>
-        <w:t>Backend</w:t>
-      </w:r>
-      <w:proofErr w:type="spellEnd"/>
-      <w:r>
-        <w:t xml:space="preserve"> API, la Base de Datos) se interconectan. Oculta los detalles internos de las clases.</w:t>
-      </w:r>
-    </w:p>
-    <w:p>
-      <w:pPr>
-        <w:numPr>
-          <w:ilvl w:val="0"/>
-          <w:numId w:val="10"/>
-        </w:numPr>
-      </w:pPr>
-      <w:r>
-        <w:t>Uso en la Documentación: Ideal para la sección 3.1 Arquitectura del Sistema: Visión General para comunicar la estructura general del proyecto.</w:t>
-      </w:r>
-    </w:p>
-    <w:p>
-      <w:pPr>
-        <w:pStyle w:val="Ttulo3"/>
-        <w:rPr>
-          <w:color w:val="787800"/>
-        </w:rPr>
-      </w:pPr>
-      <w:r>
-        <w:rPr>
-          <w:color w:val="787800"/>
-        </w:rPr>
-        <w:t>3. Diagrama de Secuencia (</w:t>
-      </w:r>
-      <w:proofErr w:type="spellStart"/>
-      <w:r>
-        <w:rPr>
-          <w:color w:val="787800"/>
-        </w:rPr>
-        <w:t>Sequence</w:t>
-      </w:r>
-      <w:proofErr w:type="spellEnd"/>
-      <w:r>
-        <w:rPr>
-          <w:color w:val="787800"/>
-        </w:rPr>
-        <w:t xml:space="preserve"> </w:t>
-      </w:r>
-      <w:proofErr w:type="spellStart"/>
-      <w:r>
-        <w:rPr>
-          <w:color w:val="787800"/>
-        </w:rPr>
-        <w:t>Diagram</w:t>
-      </w:r>
-      <w:proofErr w:type="spellEnd"/>
-      <w:r>
-        <w:rPr>
-          <w:color w:val="787800"/>
-        </w:rPr>
-        <w:t>)</w:t>
-      </w:r>
-    </w:p>
-    <w:p>
-      <w:pPr>
-        <w:numPr>
-          <w:ilvl w:val="0"/>
-          <w:numId w:val="11"/>
-        </w:numPr>
-      </w:pPr>
-      <w:r>
-        <w:t>Propósito: Muestra el orden cronológico de los mensajes (llamadas a métodos o solicitudes HTTP) intercambiados entre los objetos para completar una tarea o caso de uso específico.</w:t>
-      </w:r>
-    </w:p>
-    <w:p>
-      <w:pPr>
-        <w:numPr>
-          <w:ilvl w:val="0"/>
-          <w:numId w:val="11"/>
-        </w:numPr>
-      </w:pPr>
-      <w:r>
-        <w:t>Uso en la Documentación: Excelente para documentar el flujo de datos de los requisitos funcionales más complejos (por ejemplo, el proceso de "Iniciar Sesión" o "Realizar un Pago").</w:t>
-      </w:r>
-    </w:p>
-    <w:p>
-      <w:pPr>
-        <w:numPr>
-          <w:ilvl w:val="0"/>
-          <w:numId w:val="11"/>
-        </w:numPr>
-      </w:pPr>
-      <w:r>
         <w:lastRenderedPageBreak/>
-        <w:t>Ubicación Clave: Sección 2. Requisitos o 3.2 Diseño de Componentes para mostrar la interacción.</w:t>
-      </w:r>
-    </w:p>
-    <w:p>
-      <w:pPr>
-        <w:pStyle w:val="Ttulo3"/>
-        <w:rPr>
-          <w:color w:val="787800"/>
-        </w:rPr>
-      </w:pPr>
-      <w:r>
-        <w:rPr>
-          <w:color w:val="787800"/>
-        </w:rPr>
-        <w:t>3.2 Diagramas de Comportamiento (Vista Dinámica)</w:t>
-      </w:r>
-    </w:p>
-    <w:p>
-      <w:r>
-        <w:t>Estos diagramas describen cómo interactúan los elementos del sistema a lo largo del tiempo para realizar una función.</w:t>
-      </w:r>
-    </w:p>
-    <w:p>
-      <w:pPr>
-        <w:pStyle w:val="Ttulo3"/>
-        <w:rPr>
-          <w:color w:val="787800"/>
-        </w:rPr>
-      </w:pPr>
-      <w:r>
-        <w:rPr>
-          <w:color w:val="787800"/>
-        </w:rPr>
-        <w:t>3.3 Diagramas de Despliegue (Vista Física)</w:t>
-      </w:r>
-    </w:p>
-    <w:p>
-      <w:pPr>
-        <w:rPr>
-          <w:b/>
-          <w:bCs/>
-        </w:rPr>
-      </w:pPr>
-      <w:r>
-        <w:t>Estos diagramas describen dónde y cómo se ejecuta físicamente el software.</w:t>
-      </w:r>
-    </w:p>
-    <w:p>
-      <w:pPr>
-        <w:pStyle w:val="Ttulo3"/>
-        <w:rPr>
-          <w:color w:val="787800"/>
-        </w:rPr>
-      </w:pPr>
-      <w:r>
-        <w:rPr>
-          <w:color w:val="787800"/>
-        </w:rPr>
         <w:t xml:space="preserve">4. Diagrama de Casos de Uso (Use Case </w:t>
       </w:r>
       <w:proofErr w:type="spellStart"/>
@@ -2091,6 +2555,7 @@
         <w:rPr>
           <w:color w:val="787800"/>
         </w:rPr>
+        <w:lastRenderedPageBreak/>
         <w:t xml:space="preserve">5.1 Plan de Pruebas: </w:t>
       </w:r>
     </w:p>
@@ -2491,6 +2956,7 @@
         </w:numPr>
       </w:pPr>
       <w:r>
+        <w:lastRenderedPageBreak/>
         <w:t>Mantén la Sincronización: Asegúrate de que, cuando actualices el código, también revises y actualices el documento de Word y el README.md.</w:t>
       </w:r>
     </w:p>
@@ -2674,6 +3140,155 @@
     </w:lvl>
   </w:abstractNum>
   <w:abstractNum w:abstractNumId="1" w15:restartNumberingAfterBreak="0">
+    <w:nsid w:val="067854C0"/>
+    <w:multiLevelType w:val="multilevel"/>
+    <w:tmpl w:val="150A879C"/>
+    <w:lvl w:ilvl="0">
+      <w:start w:val="1"/>
+      <w:numFmt w:val="bullet"/>
+      <w:lvlText w:val=""/>
+      <w:lvlJc w:val="left"/>
+      <w:pPr>
+        <w:tabs>
+          <w:tab w:val="num" w:pos="720"/>
+        </w:tabs>
+        <w:ind w:left="720" w:hanging="360"/>
+      </w:pPr>
+      <w:rPr>
+        <w:rFonts w:ascii="Symbol" w:hAnsi="Symbol" w:hint="default"/>
+        <w:sz w:val="20"/>
+      </w:rPr>
+    </w:lvl>
+    <w:lvl w:ilvl="1">
+      <w:start w:val="1"/>
+      <w:numFmt w:val="bullet"/>
+      <w:lvlText w:val="o"/>
+      <w:lvlJc w:val="left"/>
+      <w:pPr>
+        <w:tabs>
+          <w:tab w:val="num" w:pos="1440"/>
+        </w:tabs>
+        <w:ind w:left="1440" w:hanging="360"/>
+      </w:pPr>
+      <w:rPr>
+        <w:rFonts w:ascii="Courier New" w:hAnsi="Courier New" w:hint="default"/>
+        <w:sz w:val="20"/>
+      </w:rPr>
+    </w:lvl>
+    <w:lvl w:ilvl="2" w:tentative="1">
+      <w:start w:val="1"/>
+      <w:numFmt w:val="bullet"/>
+      <w:lvlText w:val=""/>
+      <w:lvlJc w:val="left"/>
+      <w:pPr>
+        <w:tabs>
+          <w:tab w:val="num" w:pos="2160"/>
+        </w:tabs>
+        <w:ind w:left="2160" w:hanging="360"/>
+      </w:pPr>
+      <w:rPr>
+        <w:rFonts w:ascii="Wingdings" w:hAnsi="Wingdings" w:hint="default"/>
+        <w:sz w:val="20"/>
+      </w:rPr>
+    </w:lvl>
+    <w:lvl w:ilvl="3" w:tentative="1">
+      <w:start w:val="1"/>
+      <w:numFmt w:val="bullet"/>
+      <w:lvlText w:val=""/>
+      <w:lvlJc w:val="left"/>
+      <w:pPr>
+        <w:tabs>
+          <w:tab w:val="num" w:pos="2880"/>
+        </w:tabs>
+        <w:ind w:left="2880" w:hanging="360"/>
+      </w:pPr>
+      <w:rPr>
+        <w:rFonts w:ascii="Wingdings" w:hAnsi="Wingdings" w:hint="default"/>
+        <w:sz w:val="20"/>
+      </w:rPr>
+    </w:lvl>
+    <w:lvl w:ilvl="4" w:tentative="1">
+      <w:start w:val="1"/>
+      <w:numFmt w:val="bullet"/>
+      <w:lvlText w:val=""/>
+      <w:lvlJc w:val="left"/>
+      <w:pPr>
+        <w:tabs>
+          <w:tab w:val="num" w:pos="3600"/>
+        </w:tabs>
+        <w:ind w:left="3600" w:hanging="360"/>
+      </w:pPr>
+      <w:rPr>
+        <w:rFonts w:ascii="Wingdings" w:hAnsi="Wingdings" w:hint="default"/>
+        <w:sz w:val="20"/>
+      </w:rPr>
+    </w:lvl>
+    <w:lvl w:ilvl="5" w:tentative="1">
+      <w:start w:val="1"/>
+      <w:numFmt w:val="bullet"/>
+      <w:lvlText w:val=""/>
+      <w:lvlJc w:val="left"/>
+      <w:pPr>
+        <w:tabs>
+          <w:tab w:val="num" w:pos="4320"/>
+        </w:tabs>
+        <w:ind w:left="4320" w:hanging="360"/>
+      </w:pPr>
+      <w:rPr>
+        <w:rFonts w:ascii="Wingdings" w:hAnsi="Wingdings" w:hint="default"/>
+        <w:sz w:val="20"/>
+      </w:rPr>
+    </w:lvl>
+    <w:lvl w:ilvl="6" w:tentative="1">
+      <w:start w:val="1"/>
+      <w:numFmt w:val="bullet"/>
+      <w:lvlText w:val=""/>
+      <w:lvlJc w:val="left"/>
+      <w:pPr>
+        <w:tabs>
+          <w:tab w:val="num" w:pos="5040"/>
+        </w:tabs>
+        <w:ind w:left="5040" w:hanging="360"/>
+      </w:pPr>
+      <w:rPr>
+        <w:rFonts w:ascii="Wingdings" w:hAnsi="Wingdings" w:hint="default"/>
+        <w:sz w:val="20"/>
+      </w:rPr>
+    </w:lvl>
+    <w:lvl w:ilvl="7" w:tentative="1">
+      <w:start w:val="1"/>
+      <w:numFmt w:val="bullet"/>
+      <w:lvlText w:val=""/>
+      <w:lvlJc w:val="left"/>
+      <w:pPr>
+        <w:tabs>
+          <w:tab w:val="num" w:pos="5760"/>
+        </w:tabs>
+        <w:ind w:left="5760" w:hanging="360"/>
+      </w:pPr>
+      <w:rPr>
+        <w:rFonts w:ascii="Wingdings" w:hAnsi="Wingdings" w:hint="default"/>
+        <w:sz w:val="20"/>
+      </w:rPr>
+    </w:lvl>
+    <w:lvl w:ilvl="8" w:tentative="1">
+      <w:start w:val="1"/>
+      <w:numFmt w:val="bullet"/>
+      <w:lvlText w:val=""/>
+      <w:lvlJc w:val="left"/>
+      <w:pPr>
+        <w:tabs>
+          <w:tab w:val="num" w:pos="6480"/>
+        </w:tabs>
+        <w:ind w:left="6480" w:hanging="360"/>
+      </w:pPr>
+      <w:rPr>
+        <w:rFonts w:ascii="Wingdings" w:hAnsi="Wingdings" w:hint="default"/>
+        <w:sz w:val="20"/>
+      </w:rPr>
+    </w:lvl>
+  </w:abstractNum>
+  <w:abstractNum w:abstractNumId="2" w15:restartNumberingAfterBreak="0">
     <w:nsid w:val="08DF77AF"/>
     <w:multiLevelType w:val="multilevel"/>
     <w:tmpl w:val="89A4F5B4"/>
@@ -2822,7 +3437,7 @@
       </w:rPr>
     </w:lvl>
   </w:abstractNum>
-  <w:abstractNum w:abstractNumId="2" w15:restartNumberingAfterBreak="0">
+  <w:abstractNum w:abstractNumId="3" w15:restartNumberingAfterBreak="0">
     <w:nsid w:val="0EC973F4"/>
     <w:multiLevelType w:val="multilevel"/>
     <w:tmpl w:val="6F98A772"/>
@@ -2971,7 +3586,7 @@
       </w:rPr>
     </w:lvl>
   </w:abstractNum>
-  <w:abstractNum w:abstractNumId="3" w15:restartNumberingAfterBreak="0">
+  <w:abstractNum w:abstractNumId="4" w15:restartNumberingAfterBreak="0">
     <w:nsid w:val="0FEA2ECE"/>
     <w:multiLevelType w:val="multilevel"/>
     <w:tmpl w:val="B3904D5E"/>
@@ -3120,7 +3735,7 @@
       </w:rPr>
     </w:lvl>
   </w:abstractNum>
-  <w:abstractNum w:abstractNumId="4" w15:restartNumberingAfterBreak="0">
+  <w:abstractNum w:abstractNumId="5" w15:restartNumberingAfterBreak="0">
     <w:nsid w:val="166A1DB1"/>
     <w:multiLevelType w:val="multilevel"/>
     <w:tmpl w:val="93E8C3DE"/>
@@ -3269,7 +3884,156 @@
       </w:rPr>
     </w:lvl>
   </w:abstractNum>
-  <w:abstractNum w:abstractNumId="5" w15:restartNumberingAfterBreak="0">
+  <w:abstractNum w:abstractNumId="6" w15:restartNumberingAfterBreak="0">
+    <w:nsid w:val="1FCB627A"/>
+    <w:multiLevelType w:val="multilevel"/>
+    <w:tmpl w:val="3DA0B10C"/>
+    <w:lvl w:ilvl="0">
+      <w:start w:val="1"/>
+      <w:numFmt w:val="bullet"/>
+      <w:lvlText w:val=""/>
+      <w:lvlJc w:val="left"/>
+      <w:pPr>
+        <w:tabs>
+          <w:tab w:val="num" w:pos="720"/>
+        </w:tabs>
+        <w:ind w:left="720" w:hanging="360"/>
+      </w:pPr>
+      <w:rPr>
+        <w:rFonts w:ascii="Symbol" w:hAnsi="Symbol" w:hint="default"/>
+        <w:sz w:val="20"/>
+      </w:rPr>
+    </w:lvl>
+    <w:lvl w:ilvl="1" w:tentative="1">
+      <w:start w:val="1"/>
+      <w:numFmt w:val="bullet"/>
+      <w:lvlText w:val="o"/>
+      <w:lvlJc w:val="left"/>
+      <w:pPr>
+        <w:tabs>
+          <w:tab w:val="num" w:pos="1440"/>
+        </w:tabs>
+        <w:ind w:left="1440" w:hanging="360"/>
+      </w:pPr>
+      <w:rPr>
+        <w:rFonts w:ascii="Courier New" w:hAnsi="Courier New" w:hint="default"/>
+        <w:sz w:val="20"/>
+      </w:rPr>
+    </w:lvl>
+    <w:lvl w:ilvl="2" w:tentative="1">
+      <w:start w:val="1"/>
+      <w:numFmt w:val="bullet"/>
+      <w:lvlText w:val=""/>
+      <w:lvlJc w:val="left"/>
+      <w:pPr>
+        <w:tabs>
+          <w:tab w:val="num" w:pos="2160"/>
+        </w:tabs>
+        <w:ind w:left="2160" w:hanging="360"/>
+      </w:pPr>
+      <w:rPr>
+        <w:rFonts w:ascii="Wingdings" w:hAnsi="Wingdings" w:hint="default"/>
+        <w:sz w:val="20"/>
+      </w:rPr>
+    </w:lvl>
+    <w:lvl w:ilvl="3" w:tentative="1">
+      <w:start w:val="1"/>
+      <w:numFmt w:val="bullet"/>
+      <w:lvlText w:val=""/>
+      <w:lvlJc w:val="left"/>
+      <w:pPr>
+        <w:tabs>
+          <w:tab w:val="num" w:pos="2880"/>
+        </w:tabs>
+        <w:ind w:left="2880" w:hanging="360"/>
+      </w:pPr>
+      <w:rPr>
+        <w:rFonts w:ascii="Wingdings" w:hAnsi="Wingdings" w:hint="default"/>
+        <w:sz w:val="20"/>
+      </w:rPr>
+    </w:lvl>
+    <w:lvl w:ilvl="4" w:tentative="1">
+      <w:start w:val="1"/>
+      <w:numFmt w:val="bullet"/>
+      <w:lvlText w:val=""/>
+      <w:lvlJc w:val="left"/>
+      <w:pPr>
+        <w:tabs>
+          <w:tab w:val="num" w:pos="3600"/>
+        </w:tabs>
+        <w:ind w:left="3600" w:hanging="360"/>
+      </w:pPr>
+      <w:rPr>
+        <w:rFonts w:ascii="Wingdings" w:hAnsi="Wingdings" w:hint="default"/>
+        <w:sz w:val="20"/>
+      </w:rPr>
+    </w:lvl>
+    <w:lvl w:ilvl="5" w:tentative="1">
+      <w:start w:val="1"/>
+      <w:numFmt w:val="bullet"/>
+      <w:lvlText w:val=""/>
+      <w:lvlJc w:val="left"/>
+      <w:pPr>
+        <w:tabs>
+          <w:tab w:val="num" w:pos="4320"/>
+        </w:tabs>
+        <w:ind w:left="4320" w:hanging="360"/>
+      </w:pPr>
+      <w:rPr>
+        <w:rFonts w:ascii="Wingdings" w:hAnsi="Wingdings" w:hint="default"/>
+        <w:sz w:val="20"/>
+      </w:rPr>
+    </w:lvl>
+    <w:lvl w:ilvl="6" w:tentative="1">
+      <w:start w:val="1"/>
+      <w:numFmt w:val="bullet"/>
+      <w:lvlText w:val=""/>
+      <w:lvlJc w:val="left"/>
+      <w:pPr>
+        <w:tabs>
+          <w:tab w:val="num" w:pos="5040"/>
+        </w:tabs>
+        <w:ind w:left="5040" w:hanging="360"/>
+      </w:pPr>
+      <w:rPr>
+        <w:rFonts w:ascii="Wingdings" w:hAnsi="Wingdings" w:hint="default"/>
+        <w:sz w:val="20"/>
+      </w:rPr>
+    </w:lvl>
+    <w:lvl w:ilvl="7" w:tentative="1">
+      <w:start w:val="1"/>
+      <w:numFmt w:val="bullet"/>
+      <w:lvlText w:val=""/>
+      <w:lvlJc w:val="left"/>
+      <w:pPr>
+        <w:tabs>
+          <w:tab w:val="num" w:pos="5760"/>
+        </w:tabs>
+        <w:ind w:left="5760" w:hanging="360"/>
+      </w:pPr>
+      <w:rPr>
+        <w:rFonts w:ascii="Wingdings" w:hAnsi="Wingdings" w:hint="default"/>
+        <w:sz w:val="20"/>
+      </w:rPr>
+    </w:lvl>
+    <w:lvl w:ilvl="8" w:tentative="1">
+      <w:start w:val="1"/>
+      <w:numFmt w:val="bullet"/>
+      <w:lvlText w:val=""/>
+      <w:lvlJc w:val="left"/>
+      <w:pPr>
+        <w:tabs>
+          <w:tab w:val="num" w:pos="6480"/>
+        </w:tabs>
+        <w:ind w:left="6480" w:hanging="360"/>
+      </w:pPr>
+      <w:rPr>
+        <w:rFonts w:ascii="Wingdings" w:hAnsi="Wingdings" w:hint="default"/>
+        <w:sz w:val="20"/>
+      </w:rPr>
+    </w:lvl>
+  </w:abstractNum>
+  <w:abstractNum w:abstractNumId="7" w15:restartNumberingAfterBreak="0">
     <w:nsid w:val="24200C3D"/>
     <w:multiLevelType w:val="multilevel"/>
     <w:tmpl w:val="4C025C60"/>
@@ -3418,7 +4182,7 @@
       </w:rPr>
     </w:lvl>
   </w:abstractNum>
-  <w:abstractNum w:abstractNumId="6" w15:restartNumberingAfterBreak="0">
+  <w:abstractNum w:abstractNumId="8" w15:restartNumberingAfterBreak="0">
     <w:nsid w:val="2473133D"/>
     <w:multiLevelType w:val="multilevel"/>
     <w:tmpl w:val="6A663266"/>
@@ -3567,7 +4331,7 @@
       </w:rPr>
     </w:lvl>
   </w:abstractNum>
-  <w:abstractNum w:abstractNumId="7" w15:restartNumberingAfterBreak="0">
+  <w:abstractNum w:abstractNumId="9" w15:restartNumberingAfterBreak="0">
     <w:nsid w:val="2F6A3B2C"/>
     <w:multiLevelType w:val="multilevel"/>
     <w:tmpl w:val="7F0C6128"/>
@@ -3716,7 +4480,156 @@
       </w:rPr>
     </w:lvl>
   </w:abstractNum>
-  <w:abstractNum w:abstractNumId="8" w15:restartNumberingAfterBreak="0">
+  <w:abstractNum w:abstractNumId="10" w15:restartNumberingAfterBreak="0">
+    <w:nsid w:val="342647FD"/>
+    <w:multiLevelType w:val="multilevel"/>
+    <w:tmpl w:val="0AFA90EA"/>
+    <w:lvl w:ilvl="0">
+      <w:start w:val="1"/>
+      <w:numFmt w:val="bullet"/>
+      <w:lvlText w:val=""/>
+      <w:lvlJc w:val="left"/>
+      <w:pPr>
+        <w:tabs>
+          <w:tab w:val="num" w:pos="720"/>
+        </w:tabs>
+        <w:ind w:left="720" w:hanging="360"/>
+      </w:pPr>
+      <w:rPr>
+        <w:rFonts w:ascii="Symbol" w:hAnsi="Symbol" w:hint="default"/>
+        <w:sz w:val="20"/>
+      </w:rPr>
+    </w:lvl>
+    <w:lvl w:ilvl="1" w:tentative="1">
+      <w:start w:val="1"/>
+      <w:numFmt w:val="bullet"/>
+      <w:lvlText w:val="o"/>
+      <w:lvlJc w:val="left"/>
+      <w:pPr>
+        <w:tabs>
+          <w:tab w:val="num" w:pos="1440"/>
+        </w:tabs>
+        <w:ind w:left="1440" w:hanging="360"/>
+      </w:pPr>
+      <w:rPr>
+        <w:rFonts w:ascii="Courier New" w:hAnsi="Courier New" w:hint="default"/>
+        <w:sz w:val="20"/>
+      </w:rPr>
+    </w:lvl>
+    <w:lvl w:ilvl="2" w:tentative="1">
+      <w:start w:val="1"/>
+      <w:numFmt w:val="bullet"/>
+      <w:lvlText w:val=""/>
+      <w:lvlJc w:val="left"/>
+      <w:pPr>
+        <w:tabs>
+          <w:tab w:val="num" w:pos="2160"/>
+        </w:tabs>
+        <w:ind w:left="2160" w:hanging="360"/>
+      </w:pPr>
+      <w:rPr>
+        <w:rFonts w:ascii="Wingdings" w:hAnsi="Wingdings" w:hint="default"/>
+        <w:sz w:val="20"/>
+      </w:rPr>
+    </w:lvl>
+    <w:lvl w:ilvl="3" w:tentative="1">
+      <w:start w:val="1"/>
+      <w:numFmt w:val="bullet"/>
+      <w:lvlText w:val=""/>
+      <w:lvlJc w:val="left"/>
+      <w:pPr>
+        <w:tabs>
+          <w:tab w:val="num" w:pos="2880"/>
+        </w:tabs>
+        <w:ind w:left="2880" w:hanging="360"/>
+      </w:pPr>
+      <w:rPr>
+        <w:rFonts w:ascii="Wingdings" w:hAnsi="Wingdings" w:hint="default"/>
+        <w:sz w:val="20"/>
+      </w:rPr>
+    </w:lvl>
+    <w:lvl w:ilvl="4" w:tentative="1">
+      <w:start w:val="1"/>
+      <w:numFmt w:val="bullet"/>
+      <w:lvlText w:val=""/>
+      <w:lvlJc w:val="left"/>
+      <w:pPr>
+        <w:tabs>
+          <w:tab w:val="num" w:pos="3600"/>
+        </w:tabs>
+        <w:ind w:left="3600" w:hanging="360"/>
+      </w:pPr>
+      <w:rPr>
+        <w:rFonts w:ascii="Wingdings" w:hAnsi="Wingdings" w:hint="default"/>
+        <w:sz w:val="20"/>
+      </w:rPr>
+    </w:lvl>
+    <w:lvl w:ilvl="5" w:tentative="1">
+      <w:start w:val="1"/>
+      <w:numFmt w:val="bullet"/>
+      <w:lvlText w:val=""/>
+      <w:lvlJc w:val="left"/>
+      <w:pPr>
+        <w:tabs>
+          <w:tab w:val="num" w:pos="4320"/>
+        </w:tabs>
+        <w:ind w:left="4320" w:hanging="360"/>
+      </w:pPr>
+      <w:rPr>
+        <w:rFonts w:ascii="Wingdings" w:hAnsi="Wingdings" w:hint="default"/>
+        <w:sz w:val="20"/>
+      </w:rPr>
+    </w:lvl>
+    <w:lvl w:ilvl="6" w:tentative="1">
+      <w:start w:val="1"/>
+      <w:numFmt w:val="bullet"/>
+      <w:lvlText w:val=""/>
+      <w:lvlJc w:val="left"/>
+      <w:pPr>
+        <w:tabs>
+          <w:tab w:val="num" w:pos="5040"/>
+        </w:tabs>
+        <w:ind w:left="5040" w:hanging="360"/>
+      </w:pPr>
+      <w:rPr>
+        <w:rFonts w:ascii="Wingdings" w:hAnsi="Wingdings" w:hint="default"/>
+        <w:sz w:val="20"/>
+      </w:rPr>
+    </w:lvl>
+    <w:lvl w:ilvl="7" w:tentative="1">
+      <w:start w:val="1"/>
+      <w:numFmt w:val="bullet"/>
+      <w:lvlText w:val=""/>
+      <w:lvlJc w:val="left"/>
+      <w:pPr>
+        <w:tabs>
+          <w:tab w:val="num" w:pos="5760"/>
+        </w:tabs>
+        <w:ind w:left="5760" w:hanging="360"/>
+      </w:pPr>
+      <w:rPr>
+        <w:rFonts w:ascii="Wingdings" w:hAnsi="Wingdings" w:hint="default"/>
+        <w:sz w:val="20"/>
+      </w:rPr>
+    </w:lvl>
+    <w:lvl w:ilvl="8" w:tentative="1">
+      <w:start w:val="1"/>
+      <w:numFmt w:val="bullet"/>
+      <w:lvlText w:val=""/>
+      <w:lvlJc w:val="left"/>
+      <w:pPr>
+        <w:tabs>
+          <w:tab w:val="num" w:pos="6480"/>
+        </w:tabs>
+        <w:ind w:left="6480" w:hanging="360"/>
+      </w:pPr>
+      <w:rPr>
+        <w:rFonts w:ascii="Wingdings" w:hAnsi="Wingdings" w:hint="default"/>
+        <w:sz w:val="20"/>
+      </w:rPr>
+    </w:lvl>
+  </w:abstractNum>
+  <w:abstractNum w:abstractNumId="11" w15:restartNumberingAfterBreak="0">
     <w:nsid w:val="3880487A"/>
     <w:multiLevelType w:val="multilevel"/>
     <w:tmpl w:val="7382CD4C"/>
@@ -3865,7 +4778,7 @@
       </w:rPr>
     </w:lvl>
   </w:abstractNum>
-  <w:abstractNum w:abstractNumId="9" w15:restartNumberingAfterBreak="0">
+  <w:abstractNum w:abstractNumId="12" w15:restartNumberingAfterBreak="0">
     <w:nsid w:val="40BA5DB9"/>
     <w:multiLevelType w:val="multilevel"/>
     <w:tmpl w:val="A8462316"/>
@@ -4014,7 +4927,7 @@
       </w:rPr>
     </w:lvl>
   </w:abstractNum>
-  <w:abstractNum w:abstractNumId="10" w15:restartNumberingAfterBreak="0">
+  <w:abstractNum w:abstractNumId="13" w15:restartNumberingAfterBreak="0">
     <w:nsid w:val="41FC16D0"/>
     <w:multiLevelType w:val="multilevel"/>
     <w:tmpl w:val="DAC2E58A"/>
@@ -4163,7 +5076,7 @@
       </w:rPr>
     </w:lvl>
   </w:abstractNum>
-  <w:abstractNum w:abstractNumId="11" w15:restartNumberingAfterBreak="0">
+  <w:abstractNum w:abstractNumId="14" w15:restartNumberingAfterBreak="0">
     <w:nsid w:val="490E7400"/>
     <w:multiLevelType w:val="multilevel"/>
     <w:tmpl w:val="C4E06E56"/>
@@ -4312,7 +5225,7 @@
       </w:rPr>
     </w:lvl>
   </w:abstractNum>
-  <w:abstractNum w:abstractNumId="12" w15:restartNumberingAfterBreak="0">
+  <w:abstractNum w:abstractNumId="15" w15:restartNumberingAfterBreak="0">
     <w:nsid w:val="4FF5281C"/>
     <w:multiLevelType w:val="hybridMultilevel"/>
     <w:tmpl w:val="82520FAE"/>
@@ -4425,7 +5338,305 @@
       </w:rPr>
     </w:lvl>
   </w:abstractNum>
-  <w:abstractNum w:abstractNumId="13" w15:restartNumberingAfterBreak="0">
+  <w:abstractNum w:abstractNumId="16" w15:restartNumberingAfterBreak="0">
+    <w:nsid w:val="53681489"/>
+    <w:multiLevelType w:val="multilevel"/>
+    <w:tmpl w:val="04CC6BC0"/>
+    <w:lvl w:ilvl="0">
+      <w:start w:val="1"/>
+      <w:numFmt w:val="bullet"/>
+      <w:lvlText w:val=""/>
+      <w:lvlJc w:val="left"/>
+      <w:pPr>
+        <w:tabs>
+          <w:tab w:val="num" w:pos="720"/>
+        </w:tabs>
+        <w:ind w:left="720" w:hanging="360"/>
+      </w:pPr>
+      <w:rPr>
+        <w:rFonts w:ascii="Symbol" w:hAnsi="Symbol" w:hint="default"/>
+        <w:sz w:val="20"/>
+      </w:rPr>
+    </w:lvl>
+    <w:lvl w:ilvl="1" w:tentative="1">
+      <w:start w:val="1"/>
+      <w:numFmt w:val="bullet"/>
+      <w:lvlText w:val="o"/>
+      <w:lvlJc w:val="left"/>
+      <w:pPr>
+        <w:tabs>
+          <w:tab w:val="num" w:pos="1440"/>
+        </w:tabs>
+        <w:ind w:left="1440" w:hanging="360"/>
+      </w:pPr>
+      <w:rPr>
+        <w:rFonts w:ascii="Courier New" w:hAnsi="Courier New" w:hint="default"/>
+        <w:sz w:val="20"/>
+      </w:rPr>
+    </w:lvl>
+    <w:lvl w:ilvl="2" w:tentative="1">
+      <w:start w:val="1"/>
+      <w:numFmt w:val="bullet"/>
+      <w:lvlText w:val=""/>
+      <w:lvlJc w:val="left"/>
+      <w:pPr>
+        <w:tabs>
+          <w:tab w:val="num" w:pos="2160"/>
+        </w:tabs>
+        <w:ind w:left="2160" w:hanging="360"/>
+      </w:pPr>
+      <w:rPr>
+        <w:rFonts w:ascii="Wingdings" w:hAnsi="Wingdings" w:hint="default"/>
+        <w:sz w:val="20"/>
+      </w:rPr>
+    </w:lvl>
+    <w:lvl w:ilvl="3" w:tentative="1">
+      <w:start w:val="1"/>
+      <w:numFmt w:val="bullet"/>
+      <w:lvlText w:val=""/>
+      <w:lvlJc w:val="left"/>
+      <w:pPr>
+        <w:tabs>
+          <w:tab w:val="num" w:pos="2880"/>
+        </w:tabs>
+        <w:ind w:left="2880" w:hanging="360"/>
+      </w:pPr>
+      <w:rPr>
+        <w:rFonts w:ascii="Wingdings" w:hAnsi="Wingdings" w:hint="default"/>
+        <w:sz w:val="20"/>
+      </w:rPr>
+    </w:lvl>
+    <w:lvl w:ilvl="4" w:tentative="1">
+      <w:start w:val="1"/>
+      <w:numFmt w:val="bullet"/>
+      <w:lvlText w:val=""/>
+      <w:lvlJc w:val="left"/>
+      <w:pPr>
+        <w:tabs>
+          <w:tab w:val="num" w:pos="3600"/>
+        </w:tabs>
+        <w:ind w:left="3600" w:hanging="360"/>
+      </w:pPr>
+      <w:rPr>
+        <w:rFonts w:ascii="Wingdings" w:hAnsi="Wingdings" w:hint="default"/>
+        <w:sz w:val="20"/>
+      </w:rPr>
+    </w:lvl>
+    <w:lvl w:ilvl="5" w:tentative="1">
+      <w:start w:val="1"/>
+      <w:numFmt w:val="bullet"/>
+      <w:lvlText w:val=""/>
+      <w:lvlJc w:val="left"/>
+      <w:pPr>
+        <w:tabs>
+          <w:tab w:val="num" w:pos="4320"/>
+        </w:tabs>
+        <w:ind w:left="4320" w:hanging="360"/>
+      </w:pPr>
+      <w:rPr>
+        <w:rFonts w:ascii="Wingdings" w:hAnsi="Wingdings" w:hint="default"/>
+        <w:sz w:val="20"/>
+      </w:rPr>
+    </w:lvl>
+    <w:lvl w:ilvl="6" w:tentative="1">
+      <w:start w:val="1"/>
+      <w:numFmt w:val="bullet"/>
+      <w:lvlText w:val=""/>
+      <w:lvlJc w:val="left"/>
+      <w:pPr>
+        <w:tabs>
+          <w:tab w:val="num" w:pos="5040"/>
+        </w:tabs>
+        <w:ind w:left="5040" w:hanging="360"/>
+      </w:pPr>
+      <w:rPr>
+        <w:rFonts w:ascii="Wingdings" w:hAnsi="Wingdings" w:hint="default"/>
+        <w:sz w:val="20"/>
+      </w:rPr>
+    </w:lvl>
+    <w:lvl w:ilvl="7" w:tentative="1">
+      <w:start w:val="1"/>
+      <w:numFmt w:val="bullet"/>
+      <w:lvlText w:val=""/>
+      <w:lvlJc w:val="left"/>
+      <w:pPr>
+        <w:tabs>
+          <w:tab w:val="num" w:pos="5760"/>
+        </w:tabs>
+        <w:ind w:left="5760" w:hanging="360"/>
+      </w:pPr>
+      <w:rPr>
+        <w:rFonts w:ascii="Wingdings" w:hAnsi="Wingdings" w:hint="default"/>
+        <w:sz w:val="20"/>
+      </w:rPr>
+    </w:lvl>
+    <w:lvl w:ilvl="8" w:tentative="1">
+      <w:start w:val="1"/>
+      <w:numFmt w:val="bullet"/>
+      <w:lvlText w:val=""/>
+      <w:lvlJc w:val="left"/>
+      <w:pPr>
+        <w:tabs>
+          <w:tab w:val="num" w:pos="6480"/>
+        </w:tabs>
+        <w:ind w:left="6480" w:hanging="360"/>
+      </w:pPr>
+      <w:rPr>
+        <w:rFonts w:ascii="Wingdings" w:hAnsi="Wingdings" w:hint="default"/>
+        <w:sz w:val="20"/>
+      </w:rPr>
+    </w:lvl>
+  </w:abstractNum>
+  <w:abstractNum w:abstractNumId="17" w15:restartNumberingAfterBreak="0">
+    <w:nsid w:val="591E2013"/>
+    <w:multiLevelType w:val="multilevel"/>
+    <w:tmpl w:val="62BA1336"/>
+    <w:lvl w:ilvl="0">
+      <w:start w:val="1"/>
+      <w:numFmt w:val="bullet"/>
+      <w:lvlText w:val=""/>
+      <w:lvlJc w:val="left"/>
+      <w:pPr>
+        <w:tabs>
+          <w:tab w:val="num" w:pos="720"/>
+        </w:tabs>
+        <w:ind w:left="720" w:hanging="360"/>
+      </w:pPr>
+      <w:rPr>
+        <w:rFonts w:ascii="Symbol" w:hAnsi="Symbol" w:hint="default"/>
+        <w:sz w:val="20"/>
+      </w:rPr>
+    </w:lvl>
+    <w:lvl w:ilvl="1" w:tentative="1">
+      <w:start w:val="1"/>
+      <w:numFmt w:val="bullet"/>
+      <w:lvlText w:val="o"/>
+      <w:lvlJc w:val="left"/>
+      <w:pPr>
+        <w:tabs>
+          <w:tab w:val="num" w:pos="1440"/>
+        </w:tabs>
+        <w:ind w:left="1440" w:hanging="360"/>
+      </w:pPr>
+      <w:rPr>
+        <w:rFonts w:ascii="Courier New" w:hAnsi="Courier New" w:hint="default"/>
+        <w:sz w:val="20"/>
+      </w:rPr>
+    </w:lvl>
+    <w:lvl w:ilvl="2" w:tentative="1">
+      <w:start w:val="1"/>
+      <w:numFmt w:val="bullet"/>
+      <w:lvlText w:val=""/>
+      <w:lvlJc w:val="left"/>
+      <w:pPr>
+        <w:tabs>
+          <w:tab w:val="num" w:pos="2160"/>
+        </w:tabs>
+        <w:ind w:left="2160" w:hanging="360"/>
+      </w:pPr>
+      <w:rPr>
+        <w:rFonts w:ascii="Wingdings" w:hAnsi="Wingdings" w:hint="default"/>
+        <w:sz w:val="20"/>
+      </w:rPr>
+    </w:lvl>
+    <w:lvl w:ilvl="3" w:tentative="1">
+      <w:start w:val="1"/>
+      <w:numFmt w:val="bullet"/>
+      <w:lvlText w:val=""/>
+      <w:lvlJc w:val="left"/>
+      <w:pPr>
+        <w:tabs>
+          <w:tab w:val="num" w:pos="2880"/>
+        </w:tabs>
+        <w:ind w:left="2880" w:hanging="360"/>
+      </w:pPr>
+      <w:rPr>
+        <w:rFonts w:ascii="Wingdings" w:hAnsi="Wingdings" w:hint="default"/>
+        <w:sz w:val="20"/>
+      </w:rPr>
+    </w:lvl>
+    <w:lvl w:ilvl="4" w:tentative="1">
+      <w:start w:val="1"/>
+      <w:numFmt w:val="bullet"/>
+      <w:lvlText w:val=""/>
+      <w:lvlJc w:val="left"/>
+      <w:pPr>
+        <w:tabs>
+          <w:tab w:val="num" w:pos="3600"/>
+        </w:tabs>
+        <w:ind w:left="3600" w:hanging="360"/>
+      </w:pPr>
+      <w:rPr>
+        <w:rFonts w:ascii="Wingdings" w:hAnsi="Wingdings" w:hint="default"/>
+        <w:sz w:val="20"/>
+      </w:rPr>
+    </w:lvl>
+    <w:lvl w:ilvl="5" w:tentative="1">
+      <w:start w:val="1"/>
+      <w:numFmt w:val="bullet"/>
+      <w:lvlText w:val=""/>
+      <w:lvlJc w:val="left"/>
+      <w:pPr>
+        <w:tabs>
+          <w:tab w:val="num" w:pos="4320"/>
+        </w:tabs>
+        <w:ind w:left="4320" w:hanging="360"/>
+      </w:pPr>
+      <w:rPr>
+        <w:rFonts w:ascii="Wingdings" w:hAnsi="Wingdings" w:hint="default"/>
+        <w:sz w:val="20"/>
+      </w:rPr>
+    </w:lvl>
+    <w:lvl w:ilvl="6" w:tentative="1">
+      <w:start w:val="1"/>
+      <w:numFmt w:val="bullet"/>
+      <w:lvlText w:val=""/>
+      <w:lvlJc w:val="left"/>
+      <w:pPr>
+        <w:tabs>
+          <w:tab w:val="num" w:pos="5040"/>
+        </w:tabs>
+        <w:ind w:left="5040" w:hanging="360"/>
+      </w:pPr>
+      <w:rPr>
+        <w:rFonts w:ascii="Wingdings" w:hAnsi="Wingdings" w:hint="default"/>
+        <w:sz w:val="20"/>
+      </w:rPr>
+    </w:lvl>
+    <w:lvl w:ilvl="7" w:tentative="1">
+      <w:start w:val="1"/>
+      <w:numFmt w:val="bullet"/>
+      <w:lvlText w:val=""/>
+      <w:lvlJc w:val="left"/>
+      <w:pPr>
+        <w:tabs>
+          <w:tab w:val="num" w:pos="5760"/>
+        </w:tabs>
+        <w:ind w:left="5760" w:hanging="360"/>
+      </w:pPr>
+      <w:rPr>
+        <w:rFonts w:ascii="Wingdings" w:hAnsi="Wingdings" w:hint="default"/>
+        <w:sz w:val="20"/>
+      </w:rPr>
+    </w:lvl>
+    <w:lvl w:ilvl="8" w:tentative="1">
+      <w:start w:val="1"/>
+      <w:numFmt w:val="bullet"/>
+      <w:lvlText w:val=""/>
+      <w:lvlJc w:val="left"/>
+      <w:pPr>
+        <w:tabs>
+          <w:tab w:val="num" w:pos="6480"/>
+        </w:tabs>
+        <w:ind w:left="6480" w:hanging="360"/>
+      </w:pPr>
+      <w:rPr>
+        <w:rFonts w:ascii="Wingdings" w:hAnsi="Wingdings" w:hint="default"/>
+        <w:sz w:val="20"/>
+      </w:rPr>
+    </w:lvl>
+  </w:abstractNum>
+  <w:abstractNum w:abstractNumId="18" w15:restartNumberingAfterBreak="0">
     <w:nsid w:val="5CC5454B"/>
     <w:multiLevelType w:val="multilevel"/>
     <w:tmpl w:val="28F0081A"/>
@@ -4574,7 +5785,7 @@
       </w:rPr>
     </w:lvl>
   </w:abstractNum>
-  <w:abstractNum w:abstractNumId="14" w15:restartNumberingAfterBreak="0">
+  <w:abstractNum w:abstractNumId="19" w15:restartNumberingAfterBreak="0">
     <w:nsid w:val="5E2D3718"/>
     <w:multiLevelType w:val="multilevel"/>
     <w:tmpl w:val="A8D44A4E"/>
@@ -4723,7 +5934,7 @@
       </w:rPr>
     </w:lvl>
   </w:abstractNum>
-  <w:abstractNum w:abstractNumId="15" w15:restartNumberingAfterBreak="0">
+  <w:abstractNum w:abstractNumId="20" w15:restartNumberingAfterBreak="0">
     <w:nsid w:val="631B60B2"/>
     <w:multiLevelType w:val="multilevel"/>
     <w:tmpl w:val="9A0423C2"/>
@@ -4872,7 +6083,7 @@
       </w:rPr>
     </w:lvl>
   </w:abstractNum>
-  <w:abstractNum w:abstractNumId="16" w15:restartNumberingAfterBreak="0">
+  <w:abstractNum w:abstractNumId="21" w15:restartNumberingAfterBreak="0">
     <w:nsid w:val="72672300"/>
     <w:multiLevelType w:val="multilevel"/>
     <w:tmpl w:val="DABC0D72"/>
@@ -4985,7 +6196,7 @@
       </w:pPr>
     </w:lvl>
   </w:abstractNum>
-  <w:abstractNum w:abstractNumId="17" w15:restartNumberingAfterBreak="0">
+  <w:abstractNum w:abstractNumId="22" w15:restartNumberingAfterBreak="0">
     <w:nsid w:val="78AF25EF"/>
     <w:multiLevelType w:val="multilevel"/>
     <w:tmpl w:val="DB4A47E4"/>
@@ -5134,7 +6345,7 @@
       </w:rPr>
     </w:lvl>
   </w:abstractNum>
-  <w:abstractNum w:abstractNumId="18" w15:restartNumberingAfterBreak="0">
+  <w:abstractNum w:abstractNumId="23" w15:restartNumberingAfterBreak="0">
     <w:nsid w:val="78FE7304"/>
     <w:multiLevelType w:val="multilevel"/>
     <w:tmpl w:val="70503630"/>
@@ -5283,7 +6494,7 @@
       </w:rPr>
     </w:lvl>
   </w:abstractNum>
-  <w:abstractNum w:abstractNumId="19" w15:restartNumberingAfterBreak="0">
+  <w:abstractNum w:abstractNumId="24" w15:restartNumberingAfterBreak="0">
     <w:nsid w:val="7A2E0DAC"/>
     <w:multiLevelType w:val="hybridMultilevel"/>
     <w:tmpl w:val="6868B9BC"/>
@@ -5397,64 +6608,79 @@
     </w:lvl>
   </w:abstractNum>
   <w:num w:numId="1" w16cid:durableId="367415214">
-    <w:abstractNumId w:val="15"/>
+    <w:abstractNumId w:val="20"/>
   </w:num>
   <w:num w:numId="2" w16cid:durableId="1240291093">
-    <w:abstractNumId w:val="3"/>
+    <w:abstractNumId w:val="4"/>
   </w:num>
   <w:num w:numId="3" w16cid:durableId="448167730">
-    <w:abstractNumId w:val="2"/>
+    <w:abstractNumId w:val="3"/>
   </w:num>
   <w:num w:numId="4" w16cid:durableId="1853688900">
     <w:abstractNumId w:val="0"/>
   </w:num>
   <w:num w:numId="5" w16cid:durableId="1745566272">
+    <w:abstractNumId w:val="9"/>
+  </w:num>
+  <w:num w:numId="6" w16cid:durableId="1004044039">
+    <w:abstractNumId w:val="22"/>
+  </w:num>
+  <w:num w:numId="7" w16cid:durableId="1414548103">
+    <w:abstractNumId w:val="2"/>
+  </w:num>
+  <w:num w:numId="8" w16cid:durableId="523447633">
+    <w:abstractNumId w:val="21"/>
+  </w:num>
+  <w:num w:numId="9" w16cid:durableId="478228751">
     <w:abstractNumId w:val="7"/>
   </w:num>
-  <w:num w:numId="6" w16cid:durableId="1004044039">
+  <w:num w:numId="10" w16cid:durableId="736436845">
+    <w:abstractNumId w:val="12"/>
+  </w:num>
+  <w:num w:numId="11" w16cid:durableId="1983538414">
+    <w:abstractNumId w:val="19"/>
+  </w:num>
+  <w:num w:numId="12" w16cid:durableId="61758551">
+    <w:abstractNumId w:val="18"/>
+  </w:num>
+  <w:num w:numId="13" w16cid:durableId="1111318452">
+    <w:abstractNumId w:val="11"/>
+  </w:num>
+  <w:num w:numId="14" w16cid:durableId="1020854677">
+    <w:abstractNumId w:val="15"/>
+  </w:num>
+  <w:num w:numId="15" w16cid:durableId="1390574285">
+    <w:abstractNumId w:val="5"/>
+  </w:num>
+  <w:num w:numId="16" w16cid:durableId="775442286">
+    <w:abstractNumId w:val="24"/>
+  </w:num>
+  <w:num w:numId="17" w16cid:durableId="185603686">
+    <w:abstractNumId w:val="23"/>
+  </w:num>
+  <w:num w:numId="18" w16cid:durableId="1123842354">
+    <w:abstractNumId w:val="13"/>
+  </w:num>
+  <w:num w:numId="19" w16cid:durableId="1005860013">
+    <w:abstractNumId w:val="14"/>
+  </w:num>
+  <w:num w:numId="20" w16cid:durableId="2133939218">
+    <w:abstractNumId w:val="8"/>
+  </w:num>
+  <w:num w:numId="21" w16cid:durableId="262107361">
+    <w:abstractNumId w:val="16"/>
+  </w:num>
+  <w:num w:numId="22" w16cid:durableId="46492112">
+    <w:abstractNumId w:val="10"/>
+  </w:num>
+  <w:num w:numId="23" w16cid:durableId="1561937549">
+    <w:abstractNumId w:val="6"/>
+  </w:num>
+  <w:num w:numId="24" w16cid:durableId="831525116">
     <w:abstractNumId w:val="17"/>
   </w:num>
-  <w:num w:numId="7" w16cid:durableId="1414548103">
+  <w:num w:numId="25" w16cid:durableId="1953970217">
     <w:abstractNumId w:val="1"/>
-  </w:num>
-  <w:num w:numId="8" w16cid:durableId="523447633">
-    <w:abstractNumId w:val="16"/>
-  </w:num>
-  <w:num w:numId="9" w16cid:durableId="478228751">
-    <w:abstractNumId w:val="5"/>
-  </w:num>
-  <w:num w:numId="10" w16cid:durableId="736436845">
-    <w:abstractNumId w:val="9"/>
-  </w:num>
-  <w:num w:numId="11" w16cid:durableId="1983538414">
-    <w:abstractNumId w:val="14"/>
-  </w:num>
-  <w:num w:numId="12" w16cid:durableId="61758551">
-    <w:abstractNumId w:val="13"/>
-  </w:num>
-  <w:num w:numId="13" w16cid:durableId="1111318452">
-    <w:abstractNumId w:val="8"/>
-  </w:num>
-  <w:num w:numId="14" w16cid:durableId="1020854677">
-    <w:abstractNumId w:val="12"/>
-  </w:num>
-  <w:num w:numId="15" w16cid:durableId="1390574285">
-    <w:abstractNumId w:val="4"/>
-  </w:num>
-  <w:num w:numId="16" w16cid:durableId="775442286">
-    <w:abstractNumId w:val="19"/>
-  </w:num>
-  <w:num w:numId="17" w16cid:durableId="185603686">
-    <w:abstractNumId w:val="18"/>
-  </w:num>
-  <w:num w:numId="18" w16cid:durableId="1123842354">
-    <w:abstractNumId w:val="10"/>
-  </w:num>
-  <w:num w:numId="19" w16cid:durableId="1005860013">
-    <w:abstractNumId w:val="11"/>
-  </w:num>
-  <w:num w:numId="20" w16cid:durableId="2133939218">
-    <w:abstractNumId w:val="6"/>
   </w:num>
 </w:numbering>
 </file>
